--- a/testes/input.docx
+++ b/testes/input.docx
@@ -1,33 +1,252 @@
 
 <file path=word/document.xml><?xml version="1.0" encoding="utf-8"?>
-<w:document xmlns:wpc="http://schemas.microsoft.com/office/word/2010/wordprocessingCanvas" xmlns:mc="http://schemas.openxmlformats.org/markup-compatibility/2006" xmlns:o="urn:schemas-microsoft-com:office:office" xmlns:r="http://schemas.openxmlformats.org/officeDocument/2006/relationships" xmlns:m="http://schemas.openxmlformats.org/officeDocument/2006/math" xmlns:v="urn:schemas-microsoft-com:vml" xmlns:wp14="http://schemas.microsoft.com/office/word/2010/wordprocessingDrawing" xmlns:wp="http://schemas.openxmlformats.org/drawingml/2006/wordprocessingDrawing" xmlns:w10="urn:schemas-microsoft-com:office:word" xmlns:w="http://schemas.openxmlformats.org/wordprocessingml/2006/main" xmlns:w14="http://schemas.microsoft.com/office/word/2010/wordml" xmlns:wpg="http://schemas.microsoft.com/office/word/2010/wordprocessingGroup" xmlns:wpi="http://schemas.microsoft.com/office/word/2010/wordprocessingInk" xmlns:wne="http://schemas.microsoft.com/office/word/2006/wordml" xmlns:wps="http://schemas.microsoft.com/office/word/2010/wordprocessingShape" mc:Ignorable="w14 wp14">
+<w:document xmlns:wpc="http://schemas.microsoft.com/office/word/2010/wordprocessingCanvas" xmlns:cx="http://schemas.microsoft.com/office/drawing/2014/chartex" xmlns:cx1="http://schemas.microsoft.com/office/drawing/2015/9/8/chartex" xmlns:cx2="http://schemas.microsoft.com/office/drawing/2015/10/21/chartex" xmlns:cx3="http://schemas.microsoft.com/office/drawing/2016/5/9/chartex" xmlns:cx4="http://schemas.microsoft.com/office/drawing/2016/5/10/chartex" xmlns:cx5="http://schemas.microsoft.com/office/drawing/2016/5/11/chartex" xmlns:cx6="http://schemas.microsoft.com/office/drawing/2016/5/12/chartex" xmlns:cx7="http://schemas.microsoft.com/office/drawing/2016/5/13/chartex" xmlns:cx8="http://schemas.microsoft.com/office/drawing/2016/5/14/chartex" xmlns:mc="http://schemas.openxmlformats.org/markup-compatibility/2006" xmlns:aink="http://schemas.microsoft.com/office/drawing/2016/ink" xmlns:am3d="http://schemas.microsoft.com/office/drawing/2017/model3d" xmlns:o="urn:schemas-microsoft-com:office:office" xmlns:oel="http://schemas.microsoft.com/office/2019/extlst" xmlns:r="http://schemas.openxmlformats.org/officeDocument/2006/relationships" xmlns:m="http://schemas.openxmlformats.org/officeDocument/2006/math" xmlns:v="urn:schemas-microsoft-com:vml" xmlns:wp14="http://schemas.microsoft.com/office/word/2010/wordprocessingDrawing" xmlns:wp="http://schemas.openxmlformats.org/drawingml/2006/wordprocessingDrawing" xmlns:w10="urn:schemas-microsoft-com:office:word" xmlns:w="http://schemas.openxmlformats.org/wordprocessingml/2006/main" xmlns:w14="http://schemas.microsoft.com/office/word/2010/wordml" xmlns:w15="http://schemas.microsoft.com/office/word/2012/wordml" xmlns:w16cex="http://schemas.microsoft.com/office/word/2018/wordml/cex" xmlns:w16cid="http://schemas.microsoft.com/office/word/2016/wordml/cid" xmlns:w16="http://schemas.microsoft.com/office/word/2018/wordml" xmlns:w16sdtdh="http://schemas.microsoft.com/office/word/2020/wordml/sdtdatahash" xmlns:w16se="http://schemas.microsoft.com/office/word/2015/wordml/symex" xmlns:wpg="http://schemas.microsoft.com/office/word/2010/wordprocessingGroup" xmlns:wpi="http://schemas.microsoft.com/office/word/2010/wordprocessingInk" xmlns:wne="http://schemas.microsoft.com/office/word/2006/wordml" xmlns:wps="http://schemas.microsoft.com/office/word/2010/wordprocessingShape" mc:Ignorable="w14 w15 w16se w16cid w16 w16cex w16sdtdh wp14">
   <w:body>
     <w:p>
+      <w:pPr>
+        <w:rPr>
+          <w:sz w:val="52"/>
+          <w:szCs w:val="52"/>
+          <w:lang w:val="pt-BR"/>
+        </w:rPr>
+      </w:pPr>
+      <w:proofErr w:type="spellStart"/>
       <w:r>
-        <w:t>{</w:t>
+        <w:rPr>
+          <w:sz w:val="52"/>
+          <w:szCs w:val="52"/>
+          <w:lang w:val="pt-BR"/>
+        </w:rPr>
+        <w:t>repeticao</w:t>
+      </w:r>
+      <w:proofErr w:type="spellEnd"/>
+    </w:p>
+    <w:p>
+      <w:pPr>
+        <w:rPr>
+          <w:sz w:val="52"/>
+          <w:szCs w:val="52"/>
+          <w:lang w:val="pt-BR"/>
+        </w:rPr>
+      </w:pPr>
+      <w:r>
+        <w:rPr>
+          <w:sz w:val="52"/>
+          <w:szCs w:val="52"/>
+          <w:lang w:val="pt-BR"/>
+        </w:rPr>
+        <w:t>{#beach}</w:t>
+      </w:r>
+    </w:p>
+    <w:p>
+      <w:pPr>
+        <w:rPr>
+          <w:sz w:val="52"/>
+          <w:szCs w:val="52"/>
+          <w:lang w:val="pt-BR"/>
+        </w:rPr>
+      </w:pPr>
+      <w:r>
+        <w:rPr>
+          <w:sz w:val="52"/>
+          <w:szCs w:val="52"/>
+          <w:lang w:val="pt-BR"/>
+        </w:rPr>
+        <w:t>{.}</w:t>
+      </w:r>
+    </w:p>
+    <w:p>
+      <w:pPr>
+        <w:rPr>
+          <w:sz w:val="52"/>
+          <w:szCs w:val="52"/>
+          <w:lang w:val="pt-BR"/>
+        </w:rPr>
+      </w:pPr>
+      <w:r>
+        <w:rPr>
+          <w:sz w:val="52"/>
+          <w:szCs w:val="52"/>
+          <w:lang w:val="pt-BR"/>
+        </w:rPr>
+        <w:t>{/</w:t>
       </w:r>
       <w:proofErr w:type="spellStart"/>
       <w:r>
-        <w:t>last_name</w:t>
+        <w:rPr>
+          <w:sz w:val="52"/>
+          <w:szCs w:val="52"/>
+          <w:lang w:val="pt-BR"/>
+        </w:rPr>
+        <w:t>beach</w:t>
       </w:r>
       <w:proofErr w:type="spellEnd"/>
       <w:r>
-        <w:t>} {</w:t>
-      </w:r>
-      <w:proofErr w:type="spellStart"/>
-      <w:r>
-        <w:t>first_name</w:t>
-      </w:r>
-      <w:proofErr w:type="spellEnd"/>
-      <w:r>
+        <w:rPr>
+          <w:sz w:val="52"/>
+          <w:szCs w:val="52"/>
+          <w:lang w:val="pt-BR"/>
+        </w:rPr>
         <w:t>}</w:t>
       </w:r>
-      <w:bookmarkStart w:id="0" w:name="_GoBack"/>
-      <w:bookmarkEnd w:id="0"/>
+    </w:p>
+    <w:p>
+      <w:pPr>
+        <w:rPr>
+          <w:sz w:val="52"/>
+          <w:szCs w:val="52"/>
+          <w:lang w:val="pt-BR"/>
+        </w:rPr>
+      </w:pPr>
+    </w:p>
+    <w:tbl>
+      <w:tblPr>
+        <w:tblStyle w:val="TableGrid"/>
+        <w:tblW w:w="0" w:type="auto"/>
+        <w:tblLook w:val="04A0" w:firstRow="1" w:lastRow="0" w:firstColumn="1" w:lastColumn="0" w:noHBand="0" w:noVBand="1"/>
+      </w:tblPr>
+      <w:tblGrid>
+        <w:gridCol w:w="8112"/>
+        <w:gridCol w:w="744"/>
+      </w:tblGrid>
+      <w:tr>
+        <w:tc>
+          <w:tcPr>
+            <w:tcW w:w="8613" w:type="dxa"/>
+            <w:shd w:val="clear" w:color="auto" w:fill="000000" w:themeFill="text1"/>
+          </w:tcPr>
+          <w:p>
+            <w:pPr>
+              <w:rPr>
+                <w:sz w:val="52"/>
+                <w:szCs w:val="52"/>
+              </w:rPr>
+            </w:pPr>
+            <w:r>
+              <w:rPr>
+                <w:sz w:val="52"/>
+                <w:szCs w:val="52"/>
+              </w:rPr>
+              <w:t>Praia</w:t>
+            </w:r>
+          </w:p>
+        </w:tc>
+        <w:tc>
+          <w:tcPr>
+            <w:tcW w:w="243" w:type="dxa"/>
+            <w:tcBorders>
+              <w:top w:val="nil"/>
+              <w:bottom w:val="nil"/>
+              <w:right w:val="nil"/>
+            </w:tcBorders>
+            <w:shd w:val="clear" w:color="auto" w:fill="auto"/>
+          </w:tcPr>
+          <w:p>
+            <w:pPr>
+              <w:rPr>
+                <w:sz w:val="52"/>
+                <w:szCs w:val="52"/>
+              </w:rPr>
+            </w:pPr>
+          </w:p>
+        </w:tc>
+      </w:tr>
+      <w:tr>
+        <w:tc>
+          <w:tcPr>
+            <w:tcW w:w="8613" w:type="dxa"/>
+          </w:tcPr>
+          <w:p>
+            <w:pPr>
+              <w:rPr>
+                <w:sz w:val="52"/>
+                <w:szCs w:val="52"/>
+                <w:lang w:val="pt-BR"/>
+              </w:rPr>
+            </w:pPr>
+            <w:r>
+              <w:rPr>
+                <w:sz w:val="52"/>
+                <w:szCs w:val="52"/>
+                <w:lang w:val="pt-BR"/>
+              </w:rPr>
+              <w:t>{#beach}</w:t>
+            </w:r>
+            <w:r>
+              <w:rPr>
+                <w:sz w:val="52"/>
+                <w:szCs w:val="52"/>
+                <w:lang w:val="pt-BR"/>
+              </w:rPr>
+              <w:t xml:space="preserve"> {</w:t>
+            </w:r>
+            <w:r>
+              <w:rPr>
+                <w:sz w:val="52"/>
+                <w:szCs w:val="52"/>
+                <w:lang w:val="pt-BR"/>
+              </w:rPr>
+              <w:t>.</w:t>
+            </w:r>
+            <w:r>
+              <w:rPr>
+                <w:sz w:val="52"/>
+                <w:szCs w:val="52"/>
+                <w:lang w:val="pt-BR"/>
+              </w:rPr>
+              <w:t xml:space="preserve">} </w:t>
+            </w:r>
+          </w:p>
+        </w:tc>
+        <w:tc>
+          <w:tcPr>
+            <w:tcW w:w="243" w:type="dxa"/>
+            <w:tcBorders>
+              <w:top w:val="nil"/>
+              <w:bottom w:val="nil"/>
+              <w:right w:val="nil"/>
+            </w:tcBorders>
+          </w:tcPr>
+          <w:p>
+            <w:pPr>
+              <w:rPr>
+                <w:sz w:val="52"/>
+                <w:szCs w:val="52"/>
+                <w:lang w:val="pt-BR"/>
+              </w:rPr>
+            </w:pPr>
+            <w:r>
+              <w:rPr>
+                <w:sz w:val="52"/>
+                <w:szCs w:val="52"/>
+                <w:lang w:val="pt-BR"/>
+              </w:rPr>
+              <w:t>{/}</w:t>
+            </w:r>
+          </w:p>
+        </w:tc>
+      </w:tr>
+    </w:tbl>
+    <w:p>
+      <w:pPr>
+        <w:rPr>
+          <w:sz w:val="52"/>
+          <w:szCs w:val="52"/>
+          <w:lang w:val="pt-BR"/>
+        </w:rPr>
+      </w:pPr>
+    </w:p>
+    <w:p>
+      <w:pPr>
+        <w:rPr>
+          <w:sz w:val="52"/>
+          <w:szCs w:val="52"/>
+          <w:lang w:val="pt-BR"/>
+        </w:rPr>
+      </w:pPr>
     </w:p>
     <w:sectPr>
       <w:headerReference w:type="default" r:id="rId7"/>
-      <w:footerReference w:type="default" r:id="rId8"/>
       <w:pgSz w:w="12240" w:h="15840"/>
       <w:pgMar w:top="1440" w:right="1800" w:bottom="1440" w:left="1800" w:header="720" w:footer="720" w:gutter="0"/>
       <w:cols w:space="720"/>
@@ -38,7 +257,7 @@
 </file>
 
 <file path=word/endnotes.xml><?xml version="1.0" encoding="utf-8"?>
-<w:endnotes xmlns:wpc="http://schemas.microsoft.com/office/word/2010/wordprocessingCanvas" xmlns:mc="http://schemas.openxmlformats.org/markup-compatibility/2006" xmlns:o="urn:schemas-microsoft-com:office:office" xmlns:r="http://schemas.openxmlformats.org/officeDocument/2006/relationships" xmlns:m="http://schemas.openxmlformats.org/officeDocument/2006/math" xmlns:v="urn:schemas-microsoft-com:vml" xmlns:wp14="http://schemas.microsoft.com/office/word/2010/wordprocessingDrawing" xmlns:wp="http://schemas.openxmlformats.org/drawingml/2006/wordprocessingDrawing" xmlns:w10="urn:schemas-microsoft-com:office:word" xmlns:w="http://schemas.openxmlformats.org/wordprocessingml/2006/main" xmlns:w14="http://schemas.microsoft.com/office/word/2010/wordml" xmlns:wpg="http://schemas.microsoft.com/office/word/2010/wordprocessingGroup" xmlns:wpi="http://schemas.microsoft.com/office/word/2010/wordprocessingInk" xmlns:wne="http://schemas.microsoft.com/office/word/2006/wordml" xmlns:wps="http://schemas.microsoft.com/office/word/2010/wordprocessingShape" mc:Ignorable="w14 wp14">
+<w:endnotes xmlns:wpc="http://schemas.microsoft.com/office/word/2010/wordprocessingCanvas" xmlns:cx="http://schemas.microsoft.com/office/drawing/2014/chartex" xmlns:cx1="http://schemas.microsoft.com/office/drawing/2015/9/8/chartex" xmlns:cx2="http://schemas.microsoft.com/office/drawing/2015/10/21/chartex" xmlns:cx3="http://schemas.microsoft.com/office/drawing/2016/5/9/chartex" xmlns:cx4="http://schemas.microsoft.com/office/drawing/2016/5/10/chartex" xmlns:cx5="http://schemas.microsoft.com/office/drawing/2016/5/11/chartex" xmlns:cx6="http://schemas.microsoft.com/office/drawing/2016/5/12/chartex" xmlns:cx7="http://schemas.microsoft.com/office/drawing/2016/5/13/chartex" xmlns:cx8="http://schemas.microsoft.com/office/drawing/2016/5/14/chartex" xmlns:mc="http://schemas.openxmlformats.org/markup-compatibility/2006" xmlns:aink="http://schemas.microsoft.com/office/drawing/2016/ink" xmlns:am3d="http://schemas.microsoft.com/office/drawing/2017/model3d" xmlns:o="urn:schemas-microsoft-com:office:office" xmlns:oel="http://schemas.microsoft.com/office/2019/extlst" xmlns:r="http://schemas.openxmlformats.org/officeDocument/2006/relationships" xmlns:m="http://schemas.openxmlformats.org/officeDocument/2006/math" xmlns:v="urn:schemas-microsoft-com:vml" xmlns:wp14="http://schemas.microsoft.com/office/word/2010/wordprocessingDrawing" xmlns:wp="http://schemas.openxmlformats.org/drawingml/2006/wordprocessingDrawing" xmlns:w10="urn:schemas-microsoft-com:office:word" xmlns:w="http://schemas.openxmlformats.org/wordprocessingml/2006/main" xmlns:w14="http://schemas.microsoft.com/office/word/2010/wordml" xmlns:w15="http://schemas.microsoft.com/office/word/2012/wordml" xmlns:w16cex="http://schemas.microsoft.com/office/word/2018/wordml/cex" xmlns:w16cid="http://schemas.microsoft.com/office/word/2016/wordml/cid" xmlns:w16="http://schemas.microsoft.com/office/word/2018/wordml" xmlns:w16sdtdh="http://schemas.microsoft.com/office/word/2020/wordml/sdtdatahash" xmlns:w16se="http://schemas.microsoft.com/office/word/2015/wordml/symex" xmlns:wpg="http://schemas.microsoft.com/office/word/2010/wordprocessingGroup" xmlns:wpi="http://schemas.microsoft.com/office/word/2010/wordprocessingInk" xmlns:wne="http://schemas.microsoft.com/office/word/2006/wordml" xmlns:wps="http://schemas.microsoft.com/office/word/2010/wordprocessingShape" mc:Ignorable="w14 w15 w16se w16cid w16 w16cex w16sdtdh wp14">
   <w:endnote w:type="separator" w:id="-1">
     <w:p>
       <w:pPr>
@@ -62,75 +281,8 @@
 </w:endnotes>
 </file>
 
-<file path=word/footer1.xml><?xml version="1.0" encoding="utf-8"?>
-<w:ftr xmlns:wpc="http://schemas.microsoft.com/office/word/2010/wordprocessingCanvas" xmlns:mc="http://schemas.openxmlformats.org/markup-compatibility/2006" xmlns:o="urn:schemas-microsoft-com:office:office" xmlns:r="http://schemas.openxmlformats.org/officeDocument/2006/relationships" xmlns:m="http://schemas.openxmlformats.org/officeDocument/2006/math" xmlns:v="urn:schemas-microsoft-com:vml" xmlns:wp14="http://schemas.microsoft.com/office/word/2010/wordprocessingDrawing" xmlns:wp="http://schemas.openxmlformats.org/drawingml/2006/wordprocessingDrawing" xmlns:w10="urn:schemas-microsoft-com:office:word" xmlns:w="http://schemas.openxmlformats.org/wordprocessingml/2006/main" xmlns:w14="http://schemas.microsoft.com/office/word/2010/wordml" xmlns:wpg="http://schemas.microsoft.com/office/word/2010/wordprocessingGroup" xmlns:wpi="http://schemas.microsoft.com/office/word/2010/wordprocessingInk" xmlns:wne="http://schemas.microsoft.com/office/word/2006/wordml" xmlns:wps="http://schemas.microsoft.com/office/word/2010/wordprocessingShape" mc:Ignorable="w14 wp14">
-  <w:p>
-    <w:pPr>
-      <w:pStyle w:val="Pieddepage"/>
-    </w:pPr>
-    <w:r>
-      <w:rPr>
-        <w:color w:val="FF0000"/>
-      </w:rPr>
-      <w:t>{</w:t>
-    </w:r>
-    <w:proofErr w:type="spellStart"/>
-    <w:r>
-      <w:rPr>
-        <w:color w:val="FF0000"/>
-      </w:rPr>
-      <w:t>last_name</w:t>
-    </w:r>
-    <w:proofErr w:type="spellEnd"/>
-    <w:r>
-      <w:rPr>
-        <w:color w:val="FF0000"/>
-      </w:rPr>
-      <w:t>}</w:t>
-    </w:r>
-    <w:r>
-      <w:ptab w:relativeTo="margin" w:alignment="center" w:leader="none"/>
-    </w:r>
-    <w:r>
-      <w:rPr>
-        <w:highlight w:val="yellow"/>
-      </w:rPr>
-      <w:t>{</w:t>
-    </w:r>
-    <w:proofErr w:type="spellStart"/>
-    <w:r>
-      <w:rPr>
-        <w:highlight w:val="yellow"/>
-      </w:rPr>
-      <w:t>first_name</w:t>
-    </w:r>
-    <w:proofErr w:type="spellEnd"/>
-    <w:r>
-      <w:rPr>
-        <w:highlight w:val="yellow"/>
-      </w:rPr>
-      <w:t>}</w:t>
-    </w:r>
-    <w:r>
-      <w:ptab w:relativeTo="margin" w:alignment="right" w:leader="none"/>
-    </w:r>
-    <w:r>
-      <w:t>{</w:t>
-    </w:r>
-    <w:proofErr w:type="gramStart"/>
-    <w:r>
-      <w:t>phone</w:t>
-    </w:r>
-    <w:proofErr w:type="gramEnd"/>
-    <w:r>
-      <w:t>}</w:t>
-    </w:r>
-  </w:p>
-</w:ftr>
-</file>
-
 <file path=word/footnotes.xml><?xml version="1.0" encoding="utf-8"?>
-<w:footnotes xmlns:wpc="http://schemas.microsoft.com/office/word/2010/wordprocessingCanvas" xmlns:mc="http://schemas.openxmlformats.org/markup-compatibility/2006" xmlns:o="urn:schemas-microsoft-com:office:office" xmlns:r="http://schemas.openxmlformats.org/officeDocument/2006/relationships" xmlns:m="http://schemas.openxmlformats.org/officeDocument/2006/math" xmlns:v="urn:schemas-microsoft-com:vml" xmlns:wp14="http://schemas.microsoft.com/office/word/2010/wordprocessingDrawing" xmlns:wp="http://schemas.openxmlformats.org/drawingml/2006/wordprocessingDrawing" xmlns:w10="urn:schemas-microsoft-com:office:word" xmlns:w="http://schemas.openxmlformats.org/wordprocessingml/2006/main" xmlns:w14="http://schemas.microsoft.com/office/word/2010/wordml" xmlns:wpg="http://schemas.microsoft.com/office/word/2010/wordprocessingGroup" xmlns:wpi="http://schemas.microsoft.com/office/word/2010/wordprocessingInk" xmlns:wne="http://schemas.microsoft.com/office/word/2006/wordml" xmlns:wps="http://schemas.microsoft.com/office/word/2010/wordprocessingShape" mc:Ignorable="w14 wp14">
+<w:footnotes xmlns:wpc="http://schemas.microsoft.com/office/word/2010/wordprocessingCanvas" xmlns:cx="http://schemas.microsoft.com/office/drawing/2014/chartex" xmlns:cx1="http://schemas.microsoft.com/office/drawing/2015/9/8/chartex" xmlns:cx2="http://schemas.microsoft.com/office/drawing/2015/10/21/chartex" xmlns:cx3="http://schemas.microsoft.com/office/drawing/2016/5/9/chartex" xmlns:cx4="http://schemas.microsoft.com/office/drawing/2016/5/10/chartex" xmlns:cx5="http://schemas.microsoft.com/office/drawing/2016/5/11/chartex" xmlns:cx6="http://schemas.microsoft.com/office/drawing/2016/5/12/chartex" xmlns:cx7="http://schemas.microsoft.com/office/drawing/2016/5/13/chartex" xmlns:cx8="http://schemas.microsoft.com/office/drawing/2016/5/14/chartex" xmlns:mc="http://schemas.openxmlformats.org/markup-compatibility/2006" xmlns:aink="http://schemas.microsoft.com/office/drawing/2016/ink" xmlns:am3d="http://schemas.microsoft.com/office/drawing/2017/model3d" xmlns:o="urn:schemas-microsoft-com:office:office" xmlns:oel="http://schemas.microsoft.com/office/2019/extlst" xmlns:r="http://schemas.openxmlformats.org/officeDocument/2006/relationships" xmlns:m="http://schemas.openxmlformats.org/officeDocument/2006/math" xmlns:v="urn:schemas-microsoft-com:vml" xmlns:wp14="http://schemas.microsoft.com/office/word/2010/wordprocessingDrawing" xmlns:wp="http://schemas.openxmlformats.org/drawingml/2006/wordprocessingDrawing" xmlns:w10="urn:schemas-microsoft-com:office:word" xmlns:w="http://schemas.openxmlformats.org/wordprocessingml/2006/main" xmlns:w14="http://schemas.microsoft.com/office/word/2010/wordml" xmlns:w15="http://schemas.microsoft.com/office/word/2012/wordml" xmlns:w16cex="http://schemas.microsoft.com/office/word/2018/wordml/cex" xmlns:w16cid="http://schemas.microsoft.com/office/word/2016/wordml/cid" xmlns:w16="http://schemas.microsoft.com/office/word/2018/wordml" xmlns:w16sdtdh="http://schemas.microsoft.com/office/word/2020/wordml/sdtdatahash" xmlns:w16se="http://schemas.microsoft.com/office/word/2015/wordml/symex" xmlns:wpg="http://schemas.microsoft.com/office/word/2010/wordprocessingGroup" xmlns:wpi="http://schemas.microsoft.com/office/word/2010/wordprocessingInk" xmlns:wne="http://schemas.microsoft.com/office/word/2006/wordml" xmlns:wps="http://schemas.microsoft.com/office/word/2010/wordprocessingShape" mc:Ignorable="w14 w15 w16se w16cid w16 w16cex w16sdtdh wp14">
   <w:footnote w:type="separator" w:id="-1">
     <w:p>
       <w:pPr>
@@ -155,40 +307,30 @@
 </file>
 
 <file path=word/header1.xml><?xml version="1.0" encoding="utf-8"?>
-<w:hdr xmlns:wpc="http://schemas.microsoft.com/office/word/2010/wordprocessingCanvas" xmlns:mc="http://schemas.openxmlformats.org/markup-compatibility/2006" xmlns:o="urn:schemas-microsoft-com:office:office" xmlns:r="http://schemas.openxmlformats.org/officeDocument/2006/relationships" xmlns:m="http://schemas.openxmlformats.org/officeDocument/2006/math" xmlns:v="urn:schemas-microsoft-com:vml" xmlns:wp14="http://schemas.microsoft.com/office/word/2010/wordprocessingDrawing" xmlns:wp="http://schemas.openxmlformats.org/drawingml/2006/wordprocessingDrawing" xmlns:w10="urn:schemas-microsoft-com:office:word" xmlns:w="http://schemas.openxmlformats.org/wordprocessingml/2006/main" xmlns:w14="http://schemas.microsoft.com/office/word/2010/wordml" xmlns:wpg="http://schemas.microsoft.com/office/word/2010/wordprocessingGroup" xmlns:wpi="http://schemas.microsoft.com/office/word/2010/wordprocessingInk" xmlns:wne="http://schemas.microsoft.com/office/word/2006/wordml" xmlns:wps="http://schemas.microsoft.com/office/word/2010/wordprocessingShape" mc:Ignorable="w14 wp14">
+<w:hdr xmlns:wpc="http://schemas.microsoft.com/office/word/2010/wordprocessingCanvas" xmlns:cx="http://schemas.microsoft.com/office/drawing/2014/chartex" xmlns:cx1="http://schemas.microsoft.com/office/drawing/2015/9/8/chartex" xmlns:cx2="http://schemas.microsoft.com/office/drawing/2015/10/21/chartex" xmlns:cx3="http://schemas.microsoft.com/office/drawing/2016/5/9/chartex" xmlns:cx4="http://schemas.microsoft.com/office/drawing/2016/5/10/chartex" xmlns:cx5="http://schemas.microsoft.com/office/drawing/2016/5/11/chartex" xmlns:cx6="http://schemas.microsoft.com/office/drawing/2016/5/12/chartex" xmlns:cx7="http://schemas.microsoft.com/office/drawing/2016/5/13/chartex" xmlns:cx8="http://schemas.microsoft.com/office/drawing/2016/5/14/chartex" xmlns:mc="http://schemas.openxmlformats.org/markup-compatibility/2006" xmlns:aink="http://schemas.microsoft.com/office/drawing/2016/ink" xmlns:am3d="http://schemas.microsoft.com/office/drawing/2017/model3d" xmlns:o="urn:schemas-microsoft-com:office:office" xmlns:oel="http://schemas.microsoft.com/office/2019/extlst" xmlns:r="http://schemas.openxmlformats.org/officeDocument/2006/relationships" xmlns:m="http://schemas.openxmlformats.org/officeDocument/2006/math" xmlns:v="urn:schemas-microsoft-com:vml" xmlns:wp14="http://schemas.microsoft.com/office/word/2010/wordprocessingDrawing" xmlns:wp="http://schemas.openxmlformats.org/drawingml/2006/wordprocessingDrawing" xmlns:w10="urn:schemas-microsoft-com:office:word" xmlns:w="http://schemas.openxmlformats.org/wordprocessingml/2006/main" xmlns:w14="http://schemas.microsoft.com/office/word/2010/wordml" xmlns:w15="http://schemas.microsoft.com/office/word/2012/wordml" xmlns:w16cex="http://schemas.microsoft.com/office/word/2018/wordml/cex" xmlns:w16cid="http://schemas.microsoft.com/office/word/2016/wordml/cid" xmlns:w16="http://schemas.microsoft.com/office/word/2018/wordml" xmlns:w16sdtdh="http://schemas.microsoft.com/office/word/2020/wordml/sdtdatahash" xmlns:w16se="http://schemas.microsoft.com/office/word/2015/wordml/symex" xmlns:wpg="http://schemas.microsoft.com/office/word/2010/wordprocessingGroup" xmlns:wpi="http://schemas.microsoft.com/office/word/2010/wordprocessingInk" xmlns:wne="http://schemas.microsoft.com/office/word/2006/wordml" xmlns:wps="http://schemas.microsoft.com/office/word/2010/wordprocessingShape" mc:Ignorable="w14 w15 w16se w16cid w16 w16cex w16sdtdh wp14">
   <w:p>
     <w:pPr>
-      <w:pStyle w:val="En-tte"/>
+      <w:pStyle w:val="Header"/>
     </w:pPr>
     <w:r>
       <w:rPr>
         <w:noProof/>
       </w:rPr>
-      <w:pict>
+      <w:pict w14:anchorId="4569A0BE">
         <v:shapetype id="_x0000_t202" coordsize="21600,21600" o:spt="202" path="m,l,21600r21600,l21600,xe">
           <v:stroke joinstyle="miter"/>
           <v:path gradientshapeok="t" o:connecttype="rect"/>
         </v:shapetype>
-        <v:shape id="_x0000_s2050" type="#_x0000_t202" style="position:absolute;margin-left:-20.3pt;margin-top:-6.5pt;width:196.95pt;height:74.75pt;z-index:251662336;visibility:visible;mso-wrap-style:square;mso-width-percent:0;mso-wrap-distance-left:9pt;mso-wrap-distance-top:0;mso-wrap-distance-right:9pt;mso-wrap-distance-bottom:0;mso-position-horizontal:absolute;mso-position-horizontal-relative:text;mso-position-vertical:absolute;mso-position-vertical-relative:text;mso-width-percent:0;mso-width-relative:margin;mso-height-relative:margin;v-text-anchor:top" o:gfxdata="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" filled="f" stroked="f">
+        <v:shape id="Text Box 2" o:spid="_x0000_s1026" type="#_x0000_t202" style="position:absolute;margin-left:-20.3pt;margin-top:-6.5pt;width:196.95pt;height:74.75pt;z-index:251662336;visibility:visible;mso-wrap-style:square;mso-width-percent:0;mso-height-percent:0;mso-wrap-distance-left:9pt;mso-wrap-distance-top:0;mso-wrap-distance-right:9pt;mso-wrap-distance-bottom:0;mso-position-horizontal:absolute;mso-position-horizontal-relative:text;mso-position-vertical:absolute;mso-position-vertical-relative:text;mso-width-percent:0;mso-height-percent:0;mso-width-relative:margin;mso-height-relative:margin;v-text-anchor:top" o:gfxdata="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" filled="f" stroked="f">
           <v:textbox>
             <w:txbxContent>
               <w:p>
                 <w:r>
                   <w:t>{</w:t>
                 </w:r>
-                <w:proofErr w:type="spellStart"/>
                 <w:r>
-                  <w:t>last_name</w:t>
+                  <w:t>name</w:t>
                 </w:r>
-                <w:proofErr w:type="spellEnd"/>
-                <w:r>
-                  <w:t>} {</w:t>
-                </w:r>
-                <w:proofErr w:type="spellStart"/>
-                <w:r>
-                  <w:t>first_name</w:t>
-                </w:r>
-                <w:proofErr w:type="spellEnd"/>
                 <w:r>
                   <w:t>}</w:t>
                 </w:r>
@@ -197,11 +339,9 @@
                 <w:r>
                   <w:t>{</w:t>
                 </w:r>
-                <w:proofErr w:type="gramStart"/>
                 <w:r>
-                  <w:t>phone</w:t>
+                  <w:t>email</w:t>
                 </w:r>
-                <w:proofErr w:type="gramEnd"/>
                 <w:r>
                   <w:t>}</w:t>
                 </w:r>
@@ -219,19 +359,17 @@
       <w:rPr>
         <w:noProof/>
       </w:rPr>
-      <w:pict>
-        <v:shape id="Zone de texte 2" o:spid="_x0000_s2049" type="#_x0000_t202" style="position:absolute;margin-left:337.65pt;margin-top:-1.9pt;width:145.6pt;height:44.8pt;z-index:251659264;visibility:visible;mso-wrap-style:square;mso-width-percent:0;mso-height-percent:0;mso-wrap-distance-left:9pt;mso-wrap-distance-top:0;mso-wrap-distance-right:9pt;mso-wrap-distance-bottom:0;mso-position-horizontal:absolute;mso-position-horizontal-relative:text;mso-position-vertical:absolute;mso-position-vertical-relative:text;mso-width-percent:0;mso-height-percent:0;mso-width-relative:margin;mso-height-relative:margin;v-text-anchor:top" o:gfxdata="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" fillcolor="white [3201]" strokecolor="white [3212]" strokeweight="2pt">
+      <w:pict w14:anchorId="75D17BDA">
+        <v:shape id="Text Box 1" o:spid="_x0000_s1025" type="#_x0000_t202" style="position:absolute;margin-left:337.65pt;margin-top:-1.9pt;width:145.6pt;height:44.8pt;z-index:251659264;visibility:visible;mso-wrap-style:square;mso-width-percent:0;mso-height-percent:0;mso-wrap-distance-left:9pt;mso-wrap-distance-top:0;mso-wrap-distance-right:9pt;mso-wrap-distance-bottom:0;mso-position-horizontal:absolute;mso-position-horizontal-relative:text;mso-position-vertical:absolute;mso-position-vertical-relative:text;mso-width-percent:0;mso-height-percent:0;mso-width-relative:margin;mso-height-relative:margin;v-text-anchor:top" o:gfxdata="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" fillcolor="window" strokecolor="window" strokeweight="2pt">
           <v:textbox>
             <w:txbxContent>
               <w:p>
                 <w:r>
                   <w:t>{</w:t>
                 </w:r>
-                <w:proofErr w:type="gramStart"/>
                 <w:r>
-                  <w:t>description</w:t>
+                  <w:t>beach</w:t>
                 </w:r>
-                <w:proofErr w:type="gramEnd"/>
                 <w:r>
                   <w:t>}</w:t>
                 </w:r>
@@ -244,19 +382,139 @@
   </w:p>
   <w:p>
     <w:pPr>
-      <w:pStyle w:val="En-tte"/>
+      <w:pStyle w:val="Header"/>
     </w:pPr>
   </w:p>
   <w:p>
     <w:pPr>
-      <w:pStyle w:val="En-tte"/>
+      <w:pStyle w:val="Header"/>
     </w:pPr>
   </w:p>
 </w:hdr>
 </file>
 
+<file path=word/numbering.xml><?xml version="1.0" encoding="utf-8"?>
+<w:numbering xmlns:wpc="http://schemas.microsoft.com/office/word/2010/wordprocessingCanvas" xmlns:cx="http://schemas.microsoft.com/office/drawing/2014/chartex" xmlns:cx1="http://schemas.microsoft.com/office/drawing/2015/9/8/chartex" xmlns:cx2="http://schemas.microsoft.com/office/drawing/2015/10/21/chartex" xmlns:cx3="http://schemas.microsoft.com/office/drawing/2016/5/9/chartex" xmlns:cx4="http://schemas.microsoft.com/office/drawing/2016/5/10/chartex" xmlns:cx5="http://schemas.microsoft.com/office/drawing/2016/5/11/chartex" xmlns:cx6="http://schemas.microsoft.com/office/drawing/2016/5/12/chartex" xmlns:cx7="http://schemas.microsoft.com/office/drawing/2016/5/13/chartex" xmlns:cx8="http://schemas.microsoft.com/office/drawing/2016/5/14/chartex" xmlns:mc="http://schemas.openxmlformats.org/markup-compatibility/2006" xmlns:aink="http://schemas.microsoft.com/office/drawing/2016/ink" xmlns:am3d="http://schemas.microsoft.com/office/drawing/2017/model3d" xmlns:o="urn:schemas-microsoft-com:office:office" xmlns:oel="http://schemas.microsoft.com/office/2019/extlst" xmlns:r="http://schemas.openxmlformats.org/officeDocument/2006/relationships" xmlns:m="http://schemas.openxmlformats.org/officeDocument/2006/math" xmlns:v="urn:schemas-microsoft-com:vml" xmlns:wp14="http://schemas.microsoft.com/office/word/2010/wordprocessingDrawing" xmlns:wp="http://schemas.openxmlformats.org/drawingml/2006/wordprocessingDrawing" xmlns:w10="urn:schemas-microsoft-com:office:word" xmlns:w="http://schemas.openxmlformats.org/wordprocessingml/2006/main" xmlns:w14="http://schemas.microsoft.com/office/word/2010/wordml" xmlns:w15="http://schemas.microsoft.com/office/word/2012/wordml" xmlns:w16cex="http://schemas.microsoft.com/office/word/2018/wordml/cex" xmlns:w16cid="http://schemas.microsoft.com/office/word/2016/wordml/cid" xmlns:w16="http://schemas.microsoft.com/office/word/2018/wordml" xmlns:w16sdtdh="http://schemas.microsoft.com/office/word/2020/wordml/sdtdatahash" xmlns:w16se="http://schemas.microsoft.com/office/word/2015/wordml/symex" xmlns:wpg="http://schemas.microsoft.com/office/word/2010/wordprocessingGroup" xmlns:wpi="http://schemas.microsoft.com/office/word/2010/wordprocessingInk" xmlns:wne="http://schemas.microsoft.com/office/word/2006/wordml" xmlns:wps="http://schemas.microsoft.com/office/word/2010/wordprocessingShape" mc:Ignorable="w14 w15 w16se w16cid w16 w16cex w16sdtdh wp14">
+  <w:abstractNum w:abstractNumId="0" w15:restartNumberingAfterBreak="0">
+    <w:nsid w:val="1FA376B1"/>
+    <w:multiLevelType w:val="hybridMultilevel"/>
+    <w:tmpl w:val="7A86D430"/>
+    <w:lvl w:ilvl="0" w:tplc="6C067F4E">
+      <w:numFmt w:val="bullet"/>
+      <w:lvlText w:val="-"/>
+      <w:lvlJc w:val="left"/>
+      <w:pPr>
+        <w:ind w:left="720" w:hanging="360"/>
+      </w:pPr>
+      <w:rPr>
+        <w:rFonts w:ascii="Calibri" w:eastAsia="Calibri" w:hAnsi="Calibri" w:cs="Calibri" w:hint="default"/>
+      </w:rPr>
+    </w:lvl>
+    <w:lvl w:ilvl="1" w:tplc="04090003" w:tentative="1">
+      <w:start w:val="1"/>
+      <w:numFmt w:val="bullet"/>
+      <w:lvlText w:val="o"/>
+      <w:lvlJc w:val="left"/>
+      <w:pPr>
+        <w:ind w:left="1440" w:hanging="360"/>
+      </w:pPr>
+      <w:rPr>
+        <w:rFonts w:ascii="Courier New" w:hAnsi="Courier New" w:cs="Courier New" w:hint="default"/>
+      </w:rPr>
+    </w:lvl>
+    <w:lvl w:ilvl="2" w:tplc="04090005" w:tentative="1">
+      <w:start w:val="1"/>
+      <w:numFmt w:val="bullet"/>
+      <w:lvlText w:val=""/>
+      <w:lvlJc w:val="left"/>
+      <w:pPr>
+        <w:ind w:left="2160" w:hanging="360"/>
+      </w:pPr>
+      <w:rPr>
+        <w:rFonts w:ascii="Wingdings" w:hAnsi="Wingdings" w:hint="default"/>
+      </w:rPr>
+    </w:lvl>
+    <w:lvl w:ilvl="3" w:tplc="04090001" w:tentative="1">
+      <w:start w:val="1"/>
+      <w:numFmt w:val="bullet"/>
+      <w:lvlText w:val=""/>
+      <w:lvlJc w:val="left"/>
+      <w:pPr>
+        <w:ind w:left="2880" w:hanging="360"/>
+      </w:pPr>
+      <w:rPr>
+        <w:rFonts w:ascii="Symbol" w:hAnsi="Symbol" w:hint="default"/>
+      </w:rPr>
+    </w:lvl>
+    <w:lvl w:ilvl="4" w:tplc="04090003" w:tentative="1">
+      <w:start w:val="1"/>
+      <w:numFmt w:val="bullet"/>
+      <w:lvlText w:val="o"/>
+      <w:lvlJc w:val="left"/>
+      <w:pPr>
+        <w:ind w:left="3600" w:hanging="360"/>
+      </w:pPr>
+      <w:rPr>
+        <w:rFonts w:ascii="Courier New" w:hAnsi="Courier New" w:cs="Courier New" w:hint="default"/>
+      </w:rPr>
+    </w:lvl>
+    <w:lvl w:ilvl="5" w:tplc="04090005" w:tentative="1">
+      <w:start w:val="1"/>
+      <w:numFmt w:val="bullet"/>
+      <w:lvlText w:val=""/>
+      <w:lvlJc w:val="left"/>
+      <w:pPr>
+        <w:ind w:left="4320" w:hanging="360"/>
+      </w:pPr>
+      <w:rPr>
+        <w:rFonts w:ascii="Wingdings" w:hAnsi="Wingdings" w:hint="default"/>
+      </w:rPr>
+    </w:lvl>
+    <w:lvl w:ilvl="6" w:tplc="04090001" w:tentative="1">
+      <w:start w:val="1"/>
+      <w:numFmt w:val="bullet"/>
+      <w:lvlText w:val=""/>
+      <w:lvlJc w:val="left"/>
+      <w:pPr>
+        <w:ind w:left="5040" w:hanging="360"/>
+      </w:pPr>
+      <w:rPr>
+        <w:rFonts w:ascii="Symbol" w:hAnsi="Symbol" w:hint="default"/>
+      </w:rPr>
+    </w:lvl>
+    <w:lvl w:ilvl="7" w:tplc="04090003" w:tentative="1">
+      <w:start w:val="1"/>
+      <w:numFmt w:val="bullet"/>
+      <w:lvlText w:val="o"/>
+      <w:lvlJc w:val="left"/>
+      <w:pPr>
+        <w:ind w:left="5760" w:hanging="360"/>
+      </w:pPr>
+      <w:rPr>
+        <w:rFonts w:ascii="Courier New" w:hAnsi="Courier New" w:cs="Courier New" w:hint="default"/>
+      </w:rPr>
+    </w:lvl>
+    <w:lvl w:ilvl="8" w:tplc="04090005" w:tentative="1">
+      <w:start w:val="1"/>
+      <w:numFmt w:val="bullet"/>
+      <w:lvlText w:val=""/>
+      <w:lvlJc w:val="left"/>
+      <w:pPr>
+        <w:ind w:left="6480" w:hanging="360"/>
+      </w:pPr>
+      <w:rPr>
+        <w:rFonts w:ascii="Wingdings" w:hAnsi="Wingdings" w:hint="default"/>
+      </w:rPr>
+    </w:lvl>
+  </w:abstractNum>
+  <w:num w:numId="1" w16cid:durableId="1312100557">
+    <w:abstractNumId w:val="0"/>
+  </w:num>
+</w:numbering>
+</file>
+
 <file path=word/styles.xml><?xml version="1.0" encoding="utf-8"?>
-<w:styles xmlns:mc="http://schemas.openxmlformats.org/markup-compatibility/2006" xmlns:r="http://schemas.openxmlformats.org/officeDocument/2006/relationships" xmlns:w="http://schemas.openxmlformats.org/wordprocessingml/2006/main" xmlns:w14="http://schemas.microsoft.com/office/word/2010/wordml" mc:Ignorable="w14">
+<w:styles xmlns:mc="http://schemas.openxmlformats.org/markup-compatibility/2006" xmlns:r="http://schemas.openxmlformats.org/officeDocument/2006/relationships" xmlns:w="http://schemas.openxmlformats.org/wordprocessingml/2006/main" xmlns:w14="http://schemas.microsoft.com/office/word/2010/wordml" xmlns:w15="http://schemas.microsoft.com/office/word/2012/wordml" xmlns:w16cex="http://schemas.microsoft.com/office/word/2018/wordml/cex" xmlns:w16cid="http://schemas.microsoft.com/office/word/2016/wordml/cid" xmlns:w16="http://schemas.microsoft.com/office/word/2018/wordml" xmlns:w16sdtdh="http://schemas.microsoft.com/office/word/2020/wordml/sdtdatahash" xmlns:w16se="http://schemas.microsoft.com/office/word/2015/wordml/symex" mc:Ignorable="w14 w15 w16se w16cid w16 w16cex w16sdtdh">
   <w:docDefaults>
     <w:rPrDefault>
       <w:rPr>
@@ -266,132 +524,383 @@
     </w:rPrDefault>
     <w:pPrDefault/>
   </w:docDefaults>
-  <w:latentStyles w:defLockedState="0" w:defUIPriority="99" w:defSemiHidden="1" w:defUnhideWhenUsed="1" w:defQFormat="0" w:count="267">
-    <w:lsdException w:name="Normal" w:semiHidden="0" w:uiPriority="0" w:unhideWhenUsed="0" w:qFormat="1"/>
-    <w:lsdException w:name="heading 1" w:semiHidden="0" w:uiPriority="1" w:unhideWhenUsed="0" w:qFormat="1"/>
-    <w:lsdException w:name="heading 2" w:semiHidden="0" w:uiPriority="1" w:unhideWhenUsed="0" w:qFormat="1"/>
-    <w:lsdException w:name="heading 3" w:semiHidden="0" w:uiPriority="1" w:unhideWhenUsed="0" w:qFormat="1"/>
-    <w:lsdException w:name="heading 4" w:uiPriority="1" w:qFormat="1"/>
-    <w:lsdException w:name="heading 5" w:uiPriority="1" w:qFormat="1"/>
-    <w:lsdException w:name="heading 6" w:uiPriority="1" w:qFormat="1"/>
-    <w:lsdException w:name="heading 7" w:uiPriority="1" w:qFormat="1"/>
-    <w:lsdException w:name="heading 8" w:uiPriority="1" w:qFormat="1"/>
-    <w:lsdException w:name="heading 9" w:uiPriority="1" w:qFormat="1"/>
-    <w:lsdException w:name="Title" w:semiHidden="0" w:uiPriority="4" w:unhideWhenUsed="0" w:qFormat="1"/>
-    <w:lsdException w:name="Subtitle" w:semiHidden="0" w:uiPriority="5" w:unhideWhenUsed="0" w:qFormat="1"/>
-    <w:lsdException w:name="Block Text" w:semiHidden="0" w:uiPriority="3" w:unhideWhenUsed="0" w:qFormat="1"/>
-    <w:lsdException w:name="Strong" w:semiHidden="0" w:uiPriority="2" w:unhideWhenUsed="0" w:qFormat="1"/>
-    <w:lsdException w:name="Emphasis" w:semiHidden="0" w:uiPriority="2" w:unhideWhenUsed="0" w:qFormat="1"/>
-    <w:lsdException w:name="Table Grid" w:semiHidden="0" w:uiPriority="1" w:unhideWhenUsed="0"/>
-    <w:lsdException w:name="Light Shading" w:semiHidden="0" w:uiPriority="21" w:unhideWhenUsed="0"/>
-    <w:lsdException w:name="Light List" w:semiHidden="0" w:uiPriority="22" w:unhideWhenUsed="0"/>
-    <w:lsdException w:name="Light Grid" w:semiHidden="0" w:uiPriority="23" w:unhideWhenUsed="0"/>
-    <w:lsdException w:name="Medium Shading 1" w:semiHidden="0" w:uiPriority="24" w:unhideWhenUsed="0"/>
-    <w:lsdException w:name="Medium Shading 2" w:semiHidden="0" w:uiPriority="25" w:unhideWhenUsed="0"/>
-    <w:lsdException w:name="Medium List 1" w:semiHidden="0" w:uiPriority="26" w:unhideWhenUsed="0"/>
-    <w:lsdException w:name="Medium List 2" w:semiHidden="0" w:uiPriority="27" w:unhideWhenUsed="0"/>
-    <w:lsdException w:name="Medium Grid 1" w:semiHidden="0" w:uiPriority="28" w:unhideWhenUsed="0"/>
-    <w:lsdException w:name="Medium Grid 2" w:semiHidden="0" w:uiPriority="29" w:unhideWhenUsed="0"/>
-    <w:lsdException w:name="Medium Grid 3" w:semiHidden="0" w:uiPriority="30" w:unhideWhenUsed="0"/>
-    <w:lsdException w:name="Dark List" w:semiHidden="0" w:uiPriority="31" w:unhideWhenUsed="0"/>
-    <w:lsdException w:name="Colorful Shading" w:semiHidden="0" w:uiPriority="32" w:unhideWhenUsed="0"/>
-    <w:lsdException w:name="Colorful List" w:semiHidden="0" w:uiPriority="33" w:unhideWhenUsed="0"/>
-    <w:lsdException w:name="Colorful Grid" w:semiHidden="0" w:uiPriority="34" w:unhideWhenUsed="0"/>
-    <w:lsdException w:name="Light Shading Accent 1" w:semiHidden="0" w:uiPriority="35" w:unhideWhenUsed="0"/>
-    <w:lsdException w:name="Light List Accent 1" w:semiHidden="0" w:uiPriority="36" w:unhideWhenUsed="0"/>
-    <w:lsdException w:name="Light Grid Accent 1" w:semiHidden="0" w:uiPriority="37" w:unhideWhenUsed="0"/>
-    <w:lsdException w:name="Medium Shading 1 Accent 1" w:semiHidden="0" w:uiPriority="38" w:unhideWhenUsed="0"/>
-    <w:lsdException w:name="Medium Shading 2 Accent 1" w:semiHidden="0" w:uiPriority="39" w:unhideWhenUsed="0"/>
-    <w:lsdException w:name="Medium List 1 Accent 1" w:semiHidden="0" w:uiPriority="40" w:unhideWhenUsed="0"/>
-    <w:lsdException w:name="Revision" w:unhideWhenUsed="0"/>
-    <w:lsdException w:name="List Paragraph" w:semiHidden="0" w:uiPriority="34" w:unhideWhenUsed="0" w:qFormat="1"/>
-    <w:lsdException w:name="Quote" w:semiHidden="0" w:uiPriority="29" w:unhideWhenUsed="0" w:qFormat="1"/>
-    <w:lsdException w:name="Intense Quote" w:semiHidden="0" w:uiPriority="30" w:unhideWhenUsed="0" w:qFormat="1"/>
-    <w:lsdException w:name="Medium List 2 Accent 1" w:semiHidden="0" w:uiPriority="41" w:unhideWhenUsed="0"/>
-    <w:lsdException w:name="Medium Grid 1 Accent 1" w:semiHidden="0" w:uiPriority="41" w:unhideWhenUsed="0"/>
-    <w:lsdException w:name="Medium Grid 2 Accent 1" w:semiHidden="0" w:uiPriority="41" w:unhideWhenUsed="0"/>
-    <w:lsdException w:name="Medium Grid 3 Accent 1" w:semiHidden="0" w:uiPriority="41" w:unhideWhenUsed="0"/>
-    <w:lsdException w:name="Dark List Accent 1" w:semiHidden="0" w:uiPriority="41" w:unhideWhenUsed="0"/>
-    <w:lsdException w:name="Colorful Shading Accent 1" w:semiHidden="0" w:uiPriority="41" w:unhideWhenUsed="0"/>
-    <w:lsdException w:name="Colorful List Accent 1" w:semiHidden="0" w:uiPriority="41" w:unhideWhenUsed="0"/>
-    <w:lsdException w:name="Colorful Grid Accent 1" w:semiHidden="0" w:uiPriority="41" w:unhideWhenUsed="0"/>
-    <w:lsdException w:name="Light Shading Accent 2" w:semiHidden="0" w:uiPriority="42" w:unhideWhenUsed="0"/>
-    <w:lsdException w:name="Light List Accent 2" w:semiHidden="0" w:uiPriority="42" w:unhideWhenUsed="0"/>
-    <w:lsdException w:name="Light Grid Accent 2" w:semiHidden="0" w:uiPriority="42" w:unhideWhenUsed="0"/>
-    <w:lsdException w:name="Medium Shading 1 Accent 2" w:semiHidden="0" w:uiPriority="42" w:unhideWhenUsed="0"/>
-    <w:lsdException w:name="Medium Shading 2 Accent 2" w:semiHidden="0" w:uiPriority="42" w:unhideWhenUsed="0"/>
-    <w:lsdException w:name="Medium List 1 Accent 2" w:semiHidden="0" w:uiPriority="42" w:unhideWhenUsed="0"/>
-    <w:lsdException w:name="Medium List 2 Accent 2" w:semiHidden="0" w:uiPriority="42" w:unhideWhenUsed="0"/>
-    <w:lsdException w:name="Medium Grid 1 Accent 2" w:semiHidden="0" w:uiPriority="42" w:unhideWhenUsed="0"/>
-    <w:lsdException w:name="Medium Grid 2 Accent 2" w:semiHidden="0" w:uiPriority="42" w:unhideWhenUsed="0"/>
-    <w:lsdException w:name="Medium Grid 3 Accent 2" w:semiHidden="0" w:uiPriority="42" w:unhideWhenUsed="0"/>
-    <w:lsdException w:name="Dark List Accent 2" w:semiHidden="0" w:uiPriority="42" w:unhideWhenUsed="0"/>
-    <w:lsdException w:name="Colorful Shading Accent 2" w:semiHidden="0" w:uiPriority="42" w:unhideWhenUsed="0"/>
-    <w:lsdException w:name="Colorful List Accent 2" w:semiHidden="0" w:uiPriority="42" w:unhideWhenUsed="0"/>
-    <w:lsdException w:name="Colorful Grid Accent 2" w:semiHidden="0" w:uiPriority="42" w:unhideWhenUsed="0"/>
-    <w:lsdException w:name="Light Shading Accent 3" w:semiHidden="0" w:uiPriority="43" w:unhideWhenUsed="0"/>
-    <w:lsdException w:name="Light List Accent 3" w:semiHidden="0" w:uiPriority="43" w:unhideWhenUsed="0"/>
-    <w:lsdException w:name="Light Grid Accent 3" w:semiHidden="0" w:uiPriority="43" w:unhideWhenUsed="0"/>
-    <w:lsdException w:name="Medium Shading 1 Accent 3" w:semiHidden="0" w:uiPriority="43" w:unhideWhenUsed="0"/>
-    <w:lsdException w:name="Medium Shading 2 Accent 3" w:semiHidden="0" w:uiPriority="43" w:unhideWhenUsed="0"/>
-    <w:lsdException w:name="Medium List 1 Accent 3" w:semiHidden="0" w:uiPriority="43" w:unhideWhenUsed="0"/>
-    <w:lsdException w:name="Medium List 2 Accent 3" w:semiHidden="0" w:uiPriority="43" w:unhideWhenUsed="0"/>
-    <w:lsdException w:name="Medium Grid 1 Accent 3" w:semiHidden="0" w:uiPriority="43" w:unhideWhenUsed="0"/>
-    <w:lsdException w:name="Medium Grid 2 Accent 3" w:semiHidden="0" w:uiPriority="43" w:unhideWhenUsed="0"/>
-    <w:lsdException w:name="Medium Grid 3 Accent 3" w:semiHidden="0" w:uiPriority="43" w:unhideWhenUsed="0"/>
-    <w:lsdException w:name="Dark List Accent 3" w:semiHidden="0" w:uiPriority="43" w:unhideWhenUsed="0"/>
-    <w:lsdException w:name="Colorful Shading Accent 3" w:semiHidden="0" w:uiPriority="43" w:unhideWhenUsed="0"/>
-    <w:lsdException w:name="Colorful List Accent 3" w:semiHidden="0" w:uiPriority="43" w:unhideWhenUsed="0"/>
-    <w:lsdException w:name="Colorful Grid Accent 3" w:semiHidden="0" w:uiPriority="43" w:unhideWhenUsed="0"/>
-    <w:lsdException w:name="Light Shading Accent 4" w:semiHidden="0" w:uiPriority="44" w:unhideWhenUsed="0"/>
-    <w:lsdException w:name="Light List Accent 4" w:semiHidden="0" w:uiPriority="44" w:unhideWhenUsed="0"/>
-    <w:lsdException w:name="Light Grid Accent 4" w:semiHidden="0" w:uiPriority="44" w:unhideWhenUsed="0"/>
-    <w:lsdException w:name="Medium Shading 1 Accent 4" w:semiHidden="0" w:uiPriority="44" w:unhideWhenUsed="0"/>
-    <w:lsdException w:name="Medium Shading 2 Accent 4" w:semiHidden="0" w:uiPriority="44" w:unhideWhenUsed="0"/>
-    <w:lsdException w:name="Medium List 1 Accent 4" w:semiHidden="0" w:uiPriority="44" w:unhideWhenUsed="0"/>
-    <w:lsdException w:name="Medium List 2 Accent 4" w:semiHidden="0" w:uiPriority="44" w:unhideWhenUsed="0"/>
-    <w:lsdException w:name="Medium Grid 1 Accent 4" w:semiHidden="0" w:uiPriority="44" w:unhideWhenUsed="0"/>
-    <w:lsdException w:name="Medium Grid 2 Accent 4" w:semiHidden="0" w:uiPriority="44" w:unhideWhenUsed="0"/>
-    <w:lsdException w:name="Medium Grid 3 Accent 4" w:semiHidden="0" w:uiPriority="44" w:unhideWhenUsed="0"/>
-    <w:lsdException w:name="Dark List Accent 4" w:semiHidden="0" w:uiPriority="44" w:unhideWhenUsed="0"/>
-    <w:lsdException w:name="Colorful Shading Accent 4" w:semiHidden="0" w:uiPriority="44" w:unhideWhenUsed="0"/>
-    <w:lsdException w:name="Colorful List Accent 4" w:semiHidden="0" w:uiPriority="44" w:unhideWhenUsed="0"/>
-    <w:lsdException w:name="Colorful Grid Accent 4" w:semiHidden="0" w:uiPriority="44" w:unhideWhenUsed="0"/>
-    <w:lsdException w:name="Light Shading Accent 5" w:semiHidden="0" w:uiPriority="45" w:unhideWhenUsed="0"/>
-    <w:lsdException w:name="Light List Accent 5" w:semiHidden="0" w:uiPriority="45" w:unhideWhenUsed="0"/>
-    <w:lsdException w:name="Light Grid Accent 5" w:semiHidden="0" w:uiPriority="45" w:unhideWhenUsed="0"/>
-    <w:lsdException w:name="Medium Shading 1 Accent 5" w:semiHidden="0" w:uiPriority="45" w:unhideWhenUsed="0"/>
-    <w:lsdException w:name="Medium Shading 2 Accent 5" w:semiHidden="0" w:uiPriority="45" w:unhideWhenUsed="0"/>
-    <w:lsdException w:name="Medium List 1 Accent 5" w:semiHidden="0" w:uiPriority="45" w:unhideWhenUsed="0"/>
-    <w:lsdException w:name="Medium List 2 Accent 5" w:semiHidden="0" w:uiPriority="45" w:unhideWhenUsed="0"/>
-    <w:lsdException w:name="Medium Grid 1 Accent 5" w:semiHidden="0" w:uiPriority="45" w:unhideWhenUsed="0"/>
-    <w:lsdException w:name="Medium Grid 2 Accent 5" w:semiHidden="0" w:uiPriority="45" w:unhideWhenUsed="0"/>
-    <w:lsdException w:name="Medium Grid 3 Accent 5" w:semiHidden="0" w:uiPriority="45" w:unhideWhenUsed="0"/>
-    <w:lsdException w:name="Dark List Accent 5" w:semiHidden="0" w:uiPriority="45" w:unhideWhenUsed="0"/>
-    <w:lsdException w:name="Colorful Shading Accent 5" w:semiHidden="0" w:uiPriority="45" w:unhideWhenUsed="0"/>
-    <w:lsdException w:name="Colorful List Accent 5" w:semiHidden="0" w:uiPriority="45" w:unhideWhenUsed="0"/>
-    <w:lsdException w:name="Colorful Grid Accent 5" w:semiHidden="0" w:uiPriority="45" w:unhideWhenUsed="0"/>
-    <w:lsdException w:name="Light Shading Accent 6" w:semiHidden="0" w:uiPriority="46" w:unhideWhenUsed="0"/>
-    <w:lsdException w:name="Light List Accent 6" w:semiHidden="0" w:uiPriority="46" w:unhideWhenUsed="0"/>
-    <w:lsdException w:name="Light Grid Accent 6" w:semiHidden="0" w:uiPriority="46" w:unhideWhenUsed="0"/>
-    <w:lsdException w:name="Medium Shading 1 Accent 6" w:semiHidden="0" w:uiPriority="46" w:unhideWhenUsed="0"/>
-    <w:lsdException w:name="Medium Shading 2 Accent 6" w:semiHidden="0" w:uiPriority="46" w:unhideWhenUsed="0"/>
-    <w:lsdException w:name="Medium List 1 Accent 6" w:semiHidden="0" w:uiPriority="46" w:unhideWhenUsed="0"/>
-    <w:lsdException w:name="Medium List 2 Accent 6" w:semiHidden="0" w:uiPriority="46" w:unhideWhenUsed="0"/>
-    <w:lsdException w:name="Medium Grid 1 Accent 6" w:semiHidden="0" w:uiPriority="46" w:unhideWhenUsed="0"/>
-    <w:lsdException w:name="Medium Grid 2 Accent 6" w:semiHidden="0" w:uiPriority="46" w:unhideWhenUsed="0"/>
-    <w:lsdException w:name="Medium Grid 3 Accent 6" w:semiHidden="0" w:uiPriority="46" w:unhideWhenUsed="0"/>
-    <w:lsdException w:name="Dark List Accent 6" w:semiHidden="0" w:uiPriority="46" w:unhideWhenUsed="0"/>
-    <w:lsdException w:name="Colorful Shading Accent 6" w:semiHidden="0" w:uiPriority="46" w:unhideWhenUsed="0"/>
-    <w:lsdException w:name="Colorful List Accent 6" w:semiHidden="0" w:uiPriority="46" w:unhideWhenUsed="0"/>
-    <w:lsdException w:name="Colorful Grid Accent 6" w:semiHidden="0" w:uiPriority="46" w:unhideWhenUsed="0"/>
-    <w:lsdException w:name="Subtle Emphasis" w:semiHidden="0" w:uiPriority="19" w:unhideWhenUsed="0" w:qFormat="1"/>
-    <w:lsdException w:name="Intense Emphasis" w:semiHidden="0" w:uiPriority="21" w:unhideWhenUsed="0" w:qFormat="1"/>
-    <w:lsdException w:name="Subtle Reference" w:semiHidden="0" w:uiPriority="31" w:unhideWhenUsed="0" w:qFormat="1"/>
-    <w:lsdException w:name="Intense Reference" w:semiHidden="0" w:uiPriority="32" w:unhideWhenUsed="0" w:qFormat="1"/>
-    <w:lsdException w:name="Book Title" w:semiHidden="0" w:uiPriority="33" w:unhideWhenUsed="0" w:qFormat="1"/>
-    <w:lsdException w:name="Bibliography" w:uiPriority="37"/>
-    <w:lsdException w:name="TOC Heading" w:uiPriority="39" w:qFormat="1"/>
+  <w:latentStyles w:defLockedState="0" w:defUIPriority="99" w:defSemiHidden="0" w:defUnhideWhenUsed="0" w:defQFormat="0" w:count="376">
+    <w:lsdException w:name="Normal" w:uiPriority="0" w:qFormat="1"/>
+    <w:lsdException w:name="heading 1" w:uiPriority="1" w:qFormat="1"/>
+    <w:lsdException w:name="heading 2" w:uiPriority="1" w:qFormat="1"/>
+    <w:lsdException w:name="heading 3" w:uiPriority="1" w:qFormat="1"/>
+    <w:lsdException w:name="heading 4" w:semiHidden="1" w:uiPriority="1" w:unhideWhenUsed="1" w:qFormat="1"/>
+    <w:lsdException w:name="heading 5" w:semiHidden="1" w:uiPriority="1" w:unhideWhenUsed="1" w:qFormat="1"/>
+    <w:lsdException w:name="heading 6" w:semiHidden="1" w:uiPriority="1" w:unhideWhenUsed="1" w:qFormat="1"/>
+    <w:lsdException w:name="heading 7" w:semiHidden="1" w:uiPriority="1" w:unhideWhenUsed="1" w:qFormat="1"/>
+    <w:lsdException w:name="heading 8" w:semiHidden="1" w:uiPriority="1" w:unhideWhenUsed="1" w:qFormat="1"/>
+    <w:lsdException w:name="heading 9" w:semiHidden="1" w:uiPriority="1" w:unhideWhenUsed="1" w:qFormat="1"/>
+    <w:lsdException w:name="index 1" w:semiHidden="1" w:unhideWhenUsed="1"/>
+    <w:lsdException w:name="index 2" w:semiHidden="1" w:unhideWhenUsed="1"/>
+    <w:lsdException w:name="index 3" w:semiHidden="1" w:unhideWhenUsed="1"/>
+    <w:lsdException w:name="index 4" w:semiHidden="1" w:unhideWhenUsed="1"/>
+    <w:lsdException w:name="index 5" w:semiHidden="1" w:unhideWhenUsed="1"/>
+    <w:lsdException w:name="index 6" w:semiHidden="1" w:unhideWhenUsed="1"/>
+    <w:lsdException w:name="index 7" w:semiHidden="1" w:unhideWhenUsed="1"/>
+    <w:lsdException w:name="index 8" w:semiHidden="1" w:unhideWhenUsed="1"/>
+    <w:lsdException w:name="index 9" w:semiHidden="1" w:unhideWhenUsed="1"/>
+    <w:lsdException w:name="toc 1" w:semiHidden="1" w:unhideWhenUsed="1"/>
+    <w:lsdException w:name="toc 2" w:semiHidden="1" w:unhideWhenUsed="1"/>
+    <w:lsdException w:name="toc 3" w:semiHidden="1" w:unhideWhenUsed="1"/>
+    <w:lsdException w:name="toc 4" w:semiHidden="1" w:unhideWhenUsed="1"/>
+    <w:lsdException w:name="toc 5" w:semiHidden="1" w:unhideWhenUsed="1"/>
+    <w:lsdException w:name="toc 6" w:semiHidden="1" w:unhideWhenUsed="1"/>
+    <w:lsdException w:name="toc 7" w:semiHidden="1" w:unhideWhenUsed="1"/>
+    <w:lsdException w:name="toc 8" w:semiHidden="1" w:unhideWhenUsed="1"/>
+    <w:lsdException w:name="toc 9" w:semiHidden="1" w:unhideWhenUsed="1"/>
+    <w:lsdException w:name="Normal Indent" w:semiHidden="1" w:unhideWhenUsed="1"/>
+    <w:lsdException w:name="footnote text" w:semiHidden="1" w:unhideWhenUsed="1"/>
+    <w:lsdException w:name="annotation text" w:semiHidden="1" w:unhideWhenUsed="1"/>
+    <w:lsdException w:name="header" w:semiHidden="1" w:unhideWhenUsed="1"/>
+    <w:lsdException w:name="footer" w:semiHidden="1" w:unhideWhenUsed="1"/>
+    <w:lsdException w:name="index heading" w:semiHidden="1" w:unhideWhenUsed="1"/>
+    <w:lsdException w:name="caption" w:semiHidden="1" w:unhideWhenUsed="1"/>
+    <w:lsdException w:name="table of figures" w:semiHidden="1" w:unhideWhenUsed="1"/>
+    <w:lsdException w:name="envelope address" w:semiHidden="1" w:unhideWhenUsed="1"/>
+    <w:lsdException w:name="envelope return" w:semiHidden="1" w:unhideWhenUsed="1"/>
+    <w:lsdException w:name="footnote reference" w:semiHidden="1" w:unhideWhenUsed="1"/>
+    <w:lsdException w:name="annotation reference" w:semiHidden="1" w:unhideWhenUsed="1"/>
+    <w:lsdException w:name="line number" w:semiHidden="1" w:unhideWhenUsed="1"/>
+    <w:lsdException w:name="page number" w:semiHidden="1" w:unhideWhenUsed="1"/>
+    <w:lsdException w:name="endnote reference" w:semiHidden="1" w:unhideWhenUsed="1"/>
+    <w:lsdException w:name="endnote text" w:semiHidden="1" w:unhideWhenUsed="1"/>
+    <w:lsdException w:name="table of authorities" w:semiHidden="1" w:unhideWhenUsed="1"/>
+    <w:lsdException w:name="macro" w:semiHidden="1" w:unhideWhenUsed="1"/>
+    <w:lsdException w:name="toa heading" w:semiHidden="1" w:unhideWhenUsed="1"/>
+    <w:lsdException w:name="List" w:semiHidden="1" w:unhideWhenUsed="1"/>
+    <w:lsdException w:name="List Bullet" w:semiHidden="1" w:unhideWhenUsed="1"/>
+    <w:lsdException w:name="List Number" w:semiHidden="1" w:unhideWhenUsed="1"/>
+    <w:lsdException w:name="List 2" w:semiHidden="1" w:unhideWhenUsed="1"/>
+    <w:lsdException w:name="List 3" w:semiHidden="1" w:unhideWhenUsed="1"/>
+    <w:lsdException w:name="List 4" w:semiHidden="1" w:unhideWhenUsed="1"/>
+    <w:lsdException w:name="List 5" w:semiHidden="1" w:unhideWhenUsed="1"/>
+    <w:lsdException w:name="List Bullet 2" w:semiHidden="1" w:unhideWhenUsed="1"/>
+    <w:lsdException w:name="List Bullet 3" w:semiHidden="1" w:unhideWhenUsed="1"/>
+    <w:lsdException w:name="List Bullet 4" w:semiHidden="1" w:unhideWhenUsed="1"/>
+    <w:lsdException w:name="List Bullet 5" w:semiHidden="1" w:unhideWhenUsed="1"/>
+    <w:lsdException w:name="List Number 2" w:semiHidden="1" w:unhideWhenUsed="1"/>
+    <w:lsdException w:name="List Number 3" w:semiHidden="1" w:unhideWhenUsed="1"/>
+    <w:lsdException w:name="List Number 4" w:semiHidden="1" w:unhideWhenUsed="1"/>
+    <w:lsdException w:name="List Number 5" w:semiHidden="1" w:unhideWhenUsed="1"/>
+    <w:lsdException w:name="Title" w:uiPriority="4" w:qFormat="1"/>
+    <w:lsdException w:name="Closing" w:semiHidden="1" w:unhideWhenUsed="1"/>
+    <w:lsdException w:name="Signature" w:semiHidden="1" w:unhideWhenUsed="1"/>
+    <w:lsdException w:name="Default Paragraph Font" w:semiHidden="1" w:unhideWhenUsed="1"/>
+    <w:lsdException w:name="Body Text" w:semiHidden="1" w:unhideWhenUsed="1"/>
+    <w:lsdException w:name="Body Text Indent" w:semiHidden="1" w:unhideWhenUsed="1"/>
+    <w:lsdException w:name="List Continue" w:semiHidden="1" w:unhideWhenUsed="1"/>
+    <w:lsdException w:name="List Continue 2" w:semiHidden="1" w:unhideWhenUsed="1"/>
+    <w:lsdException w:name="List Continue 3" w:semiHidden="1" w:unhideWhenUsed="1"/>
+    <w:lsdException w:name="List Continue 4" w:semiHidden="1" w:unhideWhenUsed="1"/>
+    <w:lsdException w:name="List Continue 5" w:semiHidden="1" w:unhideWhenUsed="1"/>
+    <w:lsdException w:name="Message Header" w:semiHidden="1" w:unhideWhenUsed="1"/>
+    <w:lsdException w:name="Subtitle" w:uiPriority="5" w:qFormat="1"/>
+    <w:lsdException w:name="Salutation" w:semiHidden="1" w:unhideWhenUsed="1"/>
+    <w:lsdException w:name="Date" w:semiHidden="1" w:unhideWhenUsed="1"/>
+    <w:lsdException w:name="Body Text First Indent" w:semiHidden="1" w:unhideWhenUsed="1"/>
+    <w:lsdException w:name="Body Text First Indent 2" w:semiHidden="1" w:unhideWhenUsed="1"/>
+    <w:lsdException w:name="Note Heading" w:semiHidden="1" w:unhideWhenUsed="1"/>
+    <w:lsdException w:name="Body Text 2" w:semiHidden="1" w:unhideWhenUsed="1"/>
+    <w:lsdException w:name="Body Text 3" w:semiHidden="1" w:unhideWhenUsed="1"/>
+    <w:lsdException w:name="Body Text Indent 2" w:semiHidden="1" w:unhideWhenUsed="1"/>
+    <w:lsdException w:name="Body Text Indent 3" w:semiHidden="1" w:unhideWhenUsed="1"/>
+    <w:lsdException w:name="Block Text" w:uiPriority="3" w:qFormat="1"/>
+    <w:lsdException w:name="Hyperlink" w:semiHidden="1" w:unhideWhenUsed="1"/>
+    <w:lsdException w:name="FollowedHyperlink" w:semiHidden="1" w:unhideWhenUsed="1"/>
+    <w:lsdException w:name="Strong" w:uiPriority="2" w:qFormat="1"/>
+    <w:lsdException w:name="Emphasis" w:uiPriority="2" w:qFormat="1"/>
+    <w:lsdException w:name="Document Map" w:semiHidden="1" w:unhideWhenUsed="1"/>
+    <w:lsdException w:name="Plain Text" w:semiHidden="1" w:unhideWhenUsed="1"/>
+    <w:lsdException w:name="E-mail Signature" w:semiHidden="1" w:unhideWhenUsed="1"/>
+    <w:lsdException w:name="HTML Top of Form" w:semiHidden="1" w:unhideWhenUsed="1"/>
+    <w:lsdException w:name="HTML Bottom of Form" w:semiHidden="1" w:unhideWhenUsed="1"/>
+    <w:lsdException w:name="Normal (Web)" w:semiHidden="1" w:unhideWhenUsed="1"/>
+    <w:lsdException w:name="HTML Acronym" w:semiHidden="1" w:unhideWhenUsed="1"/>
+    <w:lsdException w:name="HTML Address" w:semiHidden="1" w:unhideWhenUsed="1"/>
+    <w:lsdException w:name="HTML Cite" w:semiHidden="1" w:unhideWhenUsed="1"/>
+    <w:lsdException w:name="HTML Code" w:semiHidden="1" w:unhideWhenUsed="1"/>
+    <w:lsdException w:name="HTML Definition" w:semiHidden="1" w:unhideWhenUsed="1"/>
+    <w:lsdException w:name="HTML Keyboard" w:semiHidden="1" w:unhideWhenUsed="1"/>
+    <w:lsdException w:name="HTML Preformatted" w:semiHidden="1" w:unhideWhenUsed="1"/>
+    <w:lsdException w:name="HTML Sample" w:semiHidden="1" w:unhideWhenUsed="1"/>
+    <w:lsdException w:name="HTML Typewriter" w:semiHidden="1" w:unhideWhenUsed="1"/>
+    <w:lsdException w:name="HTML Variable" w:semiHidden="1" w:unhideWhenUsed="1"/>
+    <w:lsdException w:name="Normal Table" w:semiHidden="1" w:unhideWhenUsed="1"/>
+    <w:lsdException w:name="annotation subject" w:semiHidden="1" w:unhideWhenUsed="1"/>
+    <w:lsdException w:name="No List" w:semiHidden="1" w:unhideWhenUsed="1"/>
+    <w:lsdException w:name="Outline List 1" w:semiHidden="1" w:unhideWhenUsed="1"/>
+    <w:lsdException w:name="Outline List 2" w:semiHidden="1" w:unhideWhenUsed="1"/>
+    <w:lsdException w:name="Outline List 3" w:semiHidden="1" w:unhideWhenUsed="1"/>
+    <w:lsdException w:name="Table Simple 1" w:semiHidden="1" w:unhideWhenUsed="1"/>
+    <w:lsdException w:name="Table Simple 2" w:semiHidden="1" w:unhideWhenUsed="1"/>
+    <w:lsdException w:name="Table Simple 3" w:semiHidden="1" w:unhideWhenUsed="1"/>
+    <w:lsdException w:name="Table Classic 1" w:semiHidden="1" w:unhideWhenUsed="1"/>
+    <w:lsdException w:name="Table Classic 2" w:semiHidden="1" w:unhideWhenUsed="1"/>
+    <w:lsdException w:name="Table Classic 3" w:semiHidden="1" w:unhideWhenUsed="1"/>
+    <w:lsdException w:name="Table Classic 4" w:semiHidden="1" w:unhideWhenUsed="1"/>
+    <w:lsdException w:name="Table Colorful 1" w:semiHidden="1" w:unhideWhenUsed="1"/>
+    <w:lsdException w:name="Table Colorful 2" w:semiHidden="1" w:unhideWhenUsed="1"/>
+    <w:lsdException w:name="Table Colorful 3" w:semiHidden="1" w:unhideWhenUsed="1"/>
+    <w:lsdException w:name="Table Columns 1" w:semiHidden="1" w:unhideWhenUsed="1"/>
+    <w:lsdException w:name="Table Columns 2" w:semiHidden="1" w:unhideWhenUsed="1"/>
+    <w:lsdException w:name="Table Columns 3" w:semiHidden="1" w:unhideWhenUsed="1"/>
+    <w:lsdException w:name="Table Columns 4" w:semiHidden="1" w:unhideWhenUsed="1"/>
+    <w:lsdException w:name="Table Columns 5" w:semiHidden="1" w:unhideWhenUsed="1"/>
+    <w:lsdException w:name="Table Grid 1" w:semiHidden="1" w:unhideWhenUsed="1"/>
+    <w:lsdException w:name="Table Grid 2" w:semiHidden="1" w:unhideWhenUsed="1"/>
+    <w:lsdException w:name="Table Grid 3" w:semiHidden="1" w:unhideWhenUsed="1"/>
+    <w:lsdException w:name="Table Grid 4" w:semiHidden="1" w:unhideWhenUsed="1"/>
+    <w:lsdException w:name="Table Grid 5" w:semiHidden="1" w:unhideWhenUsed="1"/>
+    <w:lsdException w:name="Table Grid 6" w:semiHidden="1" w:unhideWhenUsed="1"/>
+    <w:lsdException w:name="Table Grid 7" w:semiHidden="1" w:unhideWhenUsed="1"/>
+    <w:lsdException w:name="Table Grid 8" w:semiHidden="1" w:unhideWhenUsed="1"/>
+    <w:lsdException w:name="Table List 1" w:semiHidden="1" w:unhideWhenUsed="1"/>
+    <w:lsdException w:name="Table List 2" w:semiHidden="1" w:unhideWhenUsed="1"/>
+    <w:lsdException w:name="Table List 3" w:semiHidden="1" w:unhideWhenUsed="1"/>
+    <w:lsdException w:name="Table List 4" w:semiHidden="1" w:unhideWhenUsed="1"/>
+    <w:lsdException w:name="Table List 5" w:semiHidden="1" w:unhideWhenUsed="1"/>
+    <w:lsdException w:name="Table List 6" w:semiHidden="1" w:unhideWhenUsed="1"/>
+    <w:lsdException w:name="Table List 7" w:semiHidden="1" w:unhideWhenUsed="1"/>
+    <w:lsdException w:name="Table List 8" w:semiHidden="1" w:unhideWhenUsed="1"/>
+    <w:lsdException w:name="Table 3D effects 1" w:semiHidden="1" w:unhideWhenUsed="1"/>
+    <w:lsdException w:name="Table 3D effects 2" w:semiHidden="1" w:unhideWhenUsed="1"/>
+    <w:lsdException w:name="Table 3D effects 3" w:semiHidden="1" w:unhideWhenUsed="1"/>
+    <w:lsdException w:name="Table Contemporary" w:semiHidden="1" w:unhideWhenUsed="1"/>
+    <w:lsdException w:name="Table Elegant" w:semiHidden="1" w:unhideWhenUsed="1"/>
+    <w:lsdException w:name="Table Professional" w:semiHidden="1" w:unhideWhenUsed="1"/>
+    <w:lsdException w:name="Table Subtle 1" w:semiHidden="1" w:unhideWhenUsed="1"/>
+    <w:lsdException w:name="Table Subtle 2" w:semiHidden="1" w:unhideWhenUsed="1"/>
+    <w:lsdException w:name="Table Web 1" w:semiHidden="1" w:unhideWhenUsed="1"/>
+    <w:lsdException w:name="Table Web 2" w:semiHidden="1" w:unhideWhenUsed="1"/>
+    <w:lsdException w:name="Table Web 3" w:semiHidden="1" w:unhideWhenUsed="1"/>
+    <w:lsdException w:name="Balloon Text" w:semiHidden="1" w:unhideWhenUsed="1"/>
+    <w:lsdException w:name="Table Grid" w:uiPriority="1"/>
+    <w:lsdException w:name="Table Theme" w:semiHidden="1" w:unhideWhenUsed="1"/>
+    <w:lsdException w:name="Placeholder Text" w:semiHidden="1" w:unhideWhenUsed="1"/>
+    <w:lsdException w:name="No Spacing" w:semiHidden="1" w:unhideWhenUsed="1"/>
+    <w:lsdException w:name="Light Shading" w:uiPriority="21"/>
+    <w:lsdException w:name="Light List" w:uiPriority="22"/>
+    <w:lsdException w:name="Light Grid" w:uiPriority="23"/>
+    <w:lsdException w:name="Medium Shading 1" w:uiPriority="24"/>
+    <w:lsdException w:name="Medium Shading 2" w:uiPriority="25"/>
+    <w:lsdException w:name="Medium List 1" w:uiPriority="26"/>
+    <w:lsdException w:name="Medium List 2" w:uiPriority="27"/>
+    <w:lsdException w:name="Medium Grid 1" w:uiPriority="28"/>
+    <w:lsdException w:name="Medium Grid 2" w:uiPriority="29"/>
+    <w:lsdException w:name="Medium Grid 3" w:uiPriority="30"/>
+    <w:lsdException w:name="Dark List" w:uiPriority="31"/>
+    <w:lsdException w:name="Colorful Shading" w:uiPriority="32"/>
+    <w:lsdException w:name="Colorful List" w:uiPriority="33"/>
+    <w:lsdException w:name="Colorful Grid" w:uiPriority="34"/>
+    <w:lsdException w:name="Light Shading Accent 1" w:uiPriority="35"/>
+    <w:lsdException w:name="Light List Accent 1" w:uiPriority="36"/>
+    <w:lsdException w:name="Light Grid Accent 1" w:uiPriority="37"/>
+    <w:lsdException w:name="Medium Shading 1 Accent 1" w:uiPriority="38"/>
+    <w:lsdException w:name="Medium Shading 2 Accent 1" w:uiPriority="39"/>
+    <w:lsdException w:name="Medium List 1 Accent 1" w:uiPriority="40"/>
+    <w:lsdException w:name="Revision" w:semiHidden="1"/>
+    <w:lsdException w:name="List Paragraph" w:uiPriority="34" w:qFormat="1"/>
+    <w:lsdException w:name="Quote" w:uiPriority="29" w:qFormat="1"/>
+    <w:lsdException w:name="Intense Quote" w:uiPriority="30" w:qFormat="1"/>
+    <w:lsdException w:name="Medium List 2 Accent 1" w:uiPriority="41"/>
+    <w:lsdException w:name="Medium Grid 1 Accent 1" w:uiPriority="41"/>
+    <w:lsdException w:name="Medium Grid 2 Accent 1" w:uiPriority="41"/>
+    <w:lsdException w:name="Medium Grid 3 Accent 1" w:uiPriority="41"/>
+    <w:lsdException w:name="Dark List Accent 1" w:uiPriority="41"/>
+    <w:lsdException w:name="Colorful Shading Accent 1" w:uiPriority="41"/>
+    <w:lsdException w:name="Colorful List Accent 1" w:uiPriority="41"/>
+    <w:lsdException w:name="Colorful Grid Accent 1" w:uiPriority="41"/>
+    <w:lsdException w:name="Light Shading Accent 2" w:uiPriority="42"/>
+    <w:lsdException w:name="Light List Accent 2" w:uiPriority="42"/>
+    <w:lsdException w:name="Light Grid Accent 2" w:uiPriority="42"/>
+    <w:lsdException w:name="Medium Shading 1 Accent 2" w:uiPriority="42"/>
+    <w:lsdException w:name="Medium Shading 2 Accent 2" w:uiPriority="42"/>
+    <w:lsdException w:name="Medium List 1 Accent 2" w:uiPriority="42"/>
+    <w:lsdException w:name="Medium List 2 Accent 2" w:uiPriority="42"/>
+    <w:lsdException w:name="Medium Grid 1 Accent 2" w:uiPriority="42"/>
+    <w:lsdException w:name="Medium Grid 2 Accent 2" w:uiPriority="42"/>
+    <w:lsdException w:name="Medium Grid 3 Accent 2" w:uiPriority="42"/>
+    <w:lsdException w:name="Dark List Accent 2" w:uiPriority="42"/>
+    <w:lsdException w:name="Colorful Shading Accent 2" w:uiPriority="42"/>
+    <w:lsdException w:name="Colorful List Accent 2" w:uiPriority="42"/>
+    <w:lsdException w:name="Colorful Grid Accent 2" w:uiPriority="42"/>
+    <w:lsdException w:name="Light Shading Accent 3" w:uiPriority="43"/>
+    <w:lsdException w:name="Light List Accent 3" w:uiPriority="43"/>
+    <w:lsdException w:name="Light Grid Accent 3" w:uiPriority="43"/>
+    <w:lsdException w:name="Medium Shading 1 Accent 3" w:uiPriority="43"/>
+    <w:lsdException w:name="Medium Shading 2 Accent 3" w:uiPriority="43"/>
+    <w:lsdException w:name="Medium List 1 Accent 3" w:uiPriority="43"/>
+    <w:lsdException w:name="Medium List 2 Accent 3" w:uiPriority="43"/>
+    <w:lsdException w:name="Medium Grid 1 Accent 3" w:uiPriority="43"/>
+    <w:lsdException w:name="Medium Grid 2 Accent 3" w:uiPriority="43"/>
+    <w:lsdException w:name="Medium Grid 3 Accent 3" w:uiPriority="43"/>
+    <w:lsdException w:name="Dark List Accent 3" w:uiPriority="43"/>
+    <w:lsdException w:name="Colorful Shading Accent 3" w:uiPriority="43"/>
+    <w:lsdException w:name="Colorful List Accent 3" w:uiPriority="43"/>
+    <w:lsdException w:name="Colorful Grid Accent 3" w:uiPriority="43"/>
+    <w:lsdException w:name="Light Shading Accent 4" w:uiPriority="44"/>
+    <w:lsdException w:name="Light List Accent 4" w:uiPriority="44"/>
+    <w:lsdException w:name="Light Grid Accent 4" w:uiPriority="44"/>
+    <w:lsdException w:name="Medium Shading 1 Accent 4" w:uiPriority="44"/>
+    <w:lsdException w:name="Medium Shading 2 Accent 4" w:uiPriority="44"/>
+    <w:lsdException w:name="Medium List 1 Accent 4" w:uiPriority="44"/>
+    <w:lsdException w:name="Medium List 2 Accent 4" w:uiPriority="44"/>
+    <w:lsdException w:name="Medium Grid 1 Accent 4" w:uiPriority="44"/>
+    <w:lsdException w:name="Medium Grid 2 Accent 4" w:uiPriority="44"/>
+    <w:lsdException w:name="Medium Grid 3 Accent 4" w:uiPriority="44"/>
+    <w:lsdException w:name="Dark List Accent 4" w:uiPriority="44"/>
+    <w:lsdException w:name="Colorful Shading Accent 4" w:uiPriority="44"/>
+    <w:lsdException w:name="Colorful List Accent 4" w:uiPriority="44"/>
+    <w:lsdException w:name="Colorful Grid Accent 4" w:uiPriority="44"/>
+    <w:lsdException w:name="Light Shading Accent 5" w:uiPriority="45"/>
+    <w:lsdException w:name="Light List Accent 5" w:uiPriority="45"/>
+    <w:lsdException w:name="Light Grid Accent 5" w:uiPriority="45"/>
+    <w:lsdException w:name="Medium Shading 1 Accent 5" w:uiPriority="45"/>
+    <w:lsdException w:name="Medium Shading 2 Accent 5" w:uiPriority="45"/>
+    <w:lsdException w:name="Medium List 1 Accent 5" w:uiPriority="45"/>
+    <w:lsdException w:name="Medium List 2 Accent 5" w:uiPriority="45"/>
+    <w:lsdException w:name="Medium Grid 1 Accent 5" w:uiPriority="45"/>
+    <w:lsdException w:name="Medium Grid 2 Accent 5" w:uiPriority="45"/>
+    <w:lsdException w:name="Medium Grid 3 Accent 5" w:uiPriority="45"/>
+    <w:lsdException w:name="Dark List Accent 5" w:uiPriority="45"/>
+    <w:lsdException w:name="Colorful Shading Accent 5" w:uiPriority="45"/>
+    <w:lsdException w:name="Colorful List Accent 5" w:uiPriority="45"/>
+    <w:lsdException w:name="Colorful Grid Accent 5" w:uiPriority="45"/>
+    <w:lsdException w:name="Light Shading Accent 6" w:uiPriority="46"/>
+    <w:lsdException w:name="Light List Accent 6" w:uiPriority="46"/>
+    <w:lsdException w:name="Light Grid Accent 6" w:uiPriority="46"/>
+    <w:lsdException w:name="Medium Shading 1 Accent 6" w:uiPriority="46"/>
+    <w:lsdException w:name="Medium Shading 2 Accent 6" w:uiPriority="46"/>
+    <w:lsdException w:name="Medium List 1 Accent 6" w:uiPriority="46"/>
+    <w:lsdException w:name="Medium List 2 Accent 6" w:uiPriority="46"/>
+    <w:lsdException w:name="Medium Grid 1 Accent 6" w:uiPriority="46"/>
+    <w:lsdException w:name="Medium Grid 2 Accent 6" w:uiPriority="46"/>
+    <w:lsdException w:name="Medium Grid 3 Accent 6" w:uiPriority="46"/>
+    <w:lsdException w:name="Dark List Accent 6" w:uiPriority="46"/>
+    <w:lsdException w:name="Colorful Shading Accent 6" w:uiPriority="46"/>
+    <w:lsdException w:name="Colorful List Accent 6" w:uiPriority="46"/>
+    <w:lsdException w:name="Colorful Grid Accent 6" w:uiPriority="46"/>
+    <w:lsdException w:name="Subtle Emphasis" w:uiPriority="19" w:qFormat="1"/>
+    <w:lsdException w:name="Intense Emphasis" w:uiPriority="21" w:qFormat="1"/>
+    <w:lsdException w:name="Subtle Reference" w:uiPriority="31" w:qFormat="1"/>
+    <w:lsdException w:name="Intense Reference" w:uiPriority="32" w:qFormat="1"/>
+    <w:lsdException w:name="Book Title" w:uiPriority="33" w:qFormat="1"/>
+    <w:lsdException w:name="Bibliography" w:semiHidden="1" w:uiPriority="37" w:unhideWhenUsed="1"/>
+    <w:lsdException w:name="TOC Heading" w:semiHidden="1" w:uiPriority="39" w:unhideWhenUsed="1" w:qFormat="1"/>
+    <w:lsdException w:name="Plain Table 1" w:uiPriority="41"/>
+    <w:lsdException w:name="Plain Table 2" w:uiPriority="42"/>
+    <w:lsdException w:name="Plain Table 3" w:uiPriority="43"/>
+    <w:lsdException w:name="Plain Table 4" w:uiPriority="44"/>
+    <w:lsdException w:name="Plain Table 5" w:uiPriority="45"/>
+    <w:lsdException w:name="Grid Table Light" w:uiPriority="40"/>
+    <w:lsdException w:name="Grid Table 1 Light" w:uiPriority="46"/>
+    <w:lsdException w:name="Grid Table 2" w:uiPriority="47"/>
+    <w:lsdException w:name="Grid Table 3" w:uiPriority="48"/>
+    <w:lsdException w:name="Grid Table 4" w:uiPriority="49"/>
+    <w:lsdException w:name="Grid Table 5 Dark" w:uiPriority="50"/>
+    <w:lsdException w:name="Grid Table 6 Colorful" w:uiPriority="51"/>
+    <w:lsdException w:name="Grid Table 7 Colorful" w:uiPriority="52"/>
+    <w:lsdException w:name="Grid Table 1 Light Accent 1" w:uiPriority="46"/>
+    <w:lsdException w:name="Grid Table 2 Accent 1" w:uiPriority="47"/>
+    <w:lsdException w:name="Grid Table 3 Accent 1" w:uiPriority="48"/>
+    <w:lsdException w:name="Grid Table 4 Accent 1" w:uiPriority="49"/>
+    <w:lsdException w:name="Grid Table 5 Dark Accent 1" w:uiPriority="50"/>
+    <w:lsdException w:name="Grid Table 6 Colorful Accent 1" w:uiPriority="51"/>
+    <w:lsdException w:name="Grid Table 7 Colorful Accent 1" w:uiPriority="52"/>
+    <w:lsdException w:name="Grid Table 1 Light Accent 2" w:uiPriority="46"/>
+    <w:lsdException w:name="Grid Table 2 Accent 2" w:uiPriority="47"/>
+    <w:lsdException w:name="Grid Table 3 Accent 2" w:uiPriority="48"/>
+    <w:lsdException w:name="Grid Table 4 Accent 2" w:uiPriority="49"/>
+    <w:lsdException w:name="Grid Table 5 Dark Accent 2" w:uiPriority="50"/>
+    <w:lsdException w:name="Grid Table 6 Colorful Accent 2" w:uiPriority="51"/>
+    <w:lsdException w:name="Grid Table 7 Colorful Accent 2" w:uiPriority="52"/>
+    <w:lsdException w:name="Grid Table 1 Light Accent 3" w:uiPriority="46"/>
+    <w:lsdException w:name="Grid Table 2 Accent 3" w:uiPriority="47"/>
+    <w:lsdException w:name="Grid Table 3 Accent 3" w:uiPriority="48"/>
+    <w:lsdException w:name="Grid Table 4 Accent 3" w:uiPriority="49"/>
+    <w:lsdException w:name="Grid Table 5 Dark Accent 3" w:uiPriority="50"/>
+    <w:lsdException w:name="Grid Table 6 Colorful Accent 3" w:uiPriority="51"/>
+    <w:lsdException w:name="Grid Table 7 Colorful Accent 3" w:uiPriority="52"/>
+    <w:lsdException w:name="Grid Table 1 Light Accent 4" w:uiPriority="46"/>
+    <w:lsdException w:name="Grid Table 2 Accent 4" w:uiPriority="47"/>
+    <w:lsdException w:name="Grid Table 3 Accent 4" w:uiPriority="48"/>
+    <w:lsdException w:name="Grid Table 4 Accent 4" w:uiPriority="49"/>
+    <w:lsdException w:name="Grid Table 5 Dark Accent 4" w:uiPriority="50"/>
+    <w:lsdException w:name="Grid Table 6 Colorful Accent 4" w:uiPriority="51"/>
+    <w:lsdException w:name="Grid Table 7 Colorful Accent 4" w:uiPriority="52"/>
+    <w:lsdException w:name="Grid Table 1 Light Accent 5" w:uiPriority="46"/>
+    <w:lsdException w:name="Grid Table 2 Accent 5" w:uiPriority="47"/>
+    <w:lsdException w:name="Grid Table 3 Accent 5" w:uiPriority="48"/>
+    <w:lsdException w:name="Grid Table 4 Accent 5" w:uiPriority="49"/>
+    <w:lsdException w:name="Grid Table 5 Dark Accent 5" w:uiPriority="50"/>
+    <w:lsdException w:name="Grid Table 6 Colorful Accent 5" w:uiPriority="51"/>
+    <w:lsdException w:name="Grid Table 7 Colorful Accent 5" w:uiPriority="52"/>
+    <w:lsdException w:name="Grid Table 1 Light Accent 6" w:uiPriority="46"/>
+    <w:lsdException w:name="Grid Table 2 Accent 6" w:uiPriority="47"/>
+    <w:lsdException w:name="Grid Table 3 Accent 6" w:uiPriority="48"/>
+    <w:lsdException w:name="Grid Table 4 Accent 6" w:uiPriority="49"/>
+    <w:lsdException w:name="Grid Table 5 Dark Accent 6" w:uiPriority="50"/>
+    <w:lsdException w:name="Grid Table 6 Colorful Accent 6" w:uiPriority="51"/>
+    <w:lsdException w:name="Grid Table 7 Colorful Accent 6" w:uiPriority="52"/>
+    <w:lsdException w:name="List Table 1 Light" w:uiPriority="46"/>
+    <w:lsdException w:name="List Table 2" w:uiPriority="47"/>
+    <w:lsdException w:name="List Table 3" w:uiPriority="48"/>
+    <w:lsdException w:name="List Table 4" w:uiPriority="49"/>
+    <w:lsdException w:name="List Table 5 Dark" w:uiPriority="50"/>
+    <w:lsdException w:name="List Table 6 Colorful" w:uiPriority="51"/>
+    <w:lsdException w:name="List Table 7 Colorful" w:uiPriority="52"/>
+    <w:lsdException w:name="List Table 1 Light Accent 1" w:uiPriority="46"/>
+    <w:lsdException w:name="List Table 2 Accent 1" w:uiPriority="47"/>
+    <w:lsdException w:name="List Table 3 Accent 1" w:uiPriority="48"/>
+    <w:lsdException w:name="List Table 4 Accent 1" w:uiPriority="49"/>
+    <w:lsdException w:name="List Table 5 Dark Accent 1" w:uiPriority="50"/>
+    <w:lsdException w:name="List Table 6 Colorful Accent 1" w:uiPriority="51"/>
+    <w:lsdException w:name="List Table 7 Colorful Accent 1" w:uiPriority="52"/>
+    <w:lsdException w:name="List Table 1 Light Accent 2" w:uiPriority="46"/>
+    <w:lsdException w:name="List Table 2 Accent 2" w:uiPriority="47"/>
+    <w:lsdException w:name="List Table 3 Accent 2" w:uiPriority="48"/>
+    <w:lsdException w:name="List Table 4 Accent 2" w:uiPriority="49"/>
+    <w:lsdException w:name="List Table 5 Dark Accent 2" w:uiPriority="50"/>
+    <w:lsdException w:name="List Table 6 Colorful Accent 2" w:uiPriority="51"/>
+    <w:lsdException w:name="List Table 7 Colorful Accent 2" w:uiPriority="52"/>
+    <w:lsdException w:name="List Table 1 Light Accent 3" w:uiPriority="46"/>
+    <w:lsdException w:name="List Table 2 Accent 3" w:uiPriority="47"/>
+    <w:lsdException w:name="List Table 3 Accent 3" w:uiPriority="48"/>
+    <w:lsdException w:name="List Table 4 Accent 3" w:uiPriority="49"/>
+    <w:lsdException w:name="List Table 5 Dark Accent 3" w:uiPriority="50"/>
+    <w:lsdException w:name="List Table 6 Colorful Accent 3" w:uiPriority="51"/>
+    <w:lsdException w:name="List Table 7 Colorful Accent 3" w:uiPriority="52"/>
+    <w:lsdException w:name="List Table 1 Light Accent 4" w:uiPriority="46"/>
+    <w:lsdException w:name="List Table 2 Accent 4" w:uiPriority="47"/>
+    <w:lsdException w:name="List Table 3 Accent 4" w:uiPriority="48"/>
+    <w:lsdException w:name="List Table 4 Accent 4" w:uiPriority="49"/>
+    <w:lsdException w:name="List Table 5 Dark Accent 4" w:uiPriority="50"/>
+    <w:lsdException w:name="List Table 6 Colorful Accent 4" w:uiPriority="51"/>
+    <w:lsdException w:name="List Table 7 Colorful Accent 4" w:uiPriority="52"/>
+    <w:lsdException w:name="List Table 1 Light Accent 5" w:uiPriority="46"/>
+    <w:lsdException w:name="List Table 2 Accent 5" w:uiPriority="47"/>
+    <w:lsdException w:name="List Table 3 Accent 5" w:uiPriority="48"/>
+    <w:lsdException w:name="List Table 4 Accent 5" w:uiPriority="49"/>
+    <w:lsdException w:name="List Table 5 Dark Accent 5" w:uiPriority="50"/>
+    <w:lsdException w:name="List Table 6 Colorful Accent 5" w:uiPriority="51"/>
+    <w:lsdException w:name="List Table 7 Colorful Accent 5" w:uiPriority="52"/>
+    <w:lsdException w:name="List Table 1 Light Accent 6" w:uiPriority="46"/>
+    <w:lsdException w:name="List Table 2 Accent 6" w:uiPriority="47"/>
+    <w:lsdException w:name="List Table 3 Accent 6" w:uiPriority="48"/>
+    <w:lsdException w:name="List Table 4 Accent 6" w:uiPriority="49"/>
+    <w:lsdException w:name="List Table 5 Dark Accent 6" w:uiPriority="50"/>
+    <w:lsdException w:name="List Table 6 Colorful Accent 6" w:uiPriority="51"/>
+    <w:lsdException w:name="List Table 7 Colorful Accent 6" w:uiPriority="52"/>
+    <w:lsdException w:name="Mention" w:semiHidden="1" w:unhideWhenUsed="1"/>
+    <w:lsdException w:name="Smart Hyperlink" w:semiHidden="1" w:unhideWhenUsed="1"/>
+    <w:lsdException w:name="Hashtag" w:semiHidden="1" w:unhideWhenUsed="1"/>
+    <w:lsdException w:name="Unresolved Mention" w:semiHidden="1" w:unhideWhenUsed="1"/>
+    <w:lsdException w:name="Smart Link" w:semiHidden="1" w:unhideWhenUsed="1"/>
   </w:latentStyles>
   <w:style w:type="paragraph" w:default="1" w:styleId="Normal">
     <w:name w:val="Normal"/>
@@ -405,13 +914,13 @@
       <w:szCs w:val="24"/>
     </w:rPr>
   </w:style>
-  <w:style w:type="character" w:default="1" w:styleId="Policepardfaut">
+  <w:style w:type="character" w:default="1" w:styleId="DefaultParagraphFont">
     <w:name w:val="Default Paragraph Font"/>
     <w:uiPriority w:val="1"/>
     <w:semiHidden/>
     <w:unhideWhenUsed/>
   </w:style>
-  <w:style w:type="table" w:default="1" w:styleId="TableauNormal">
+  <w:style w:type="table" w:default="1" w:styleId="TableNormal">
     <w:name w:val="Normal Table"/>
     <w:uiPriority w:val="99"/>
     <w:semiHidden/>
@@ -426,16 +935,16 @@
       </w:tblCellMar>
     </w:tblPr>
   </w:style>
-  <w:style w:type="numbering" w:default="1" w:styleId="Aucuneliste">
+  <w:style w:type="numbering" w:default="1" w:styleId="NoList">
     <w:name w:val="No List"/>
     <w:uiPriority w:val="99"/>
     <w:semiHidden/>
     <w:unhideWhenUsed/>
   </w:style>
-  <w:style w:type="paragraph" w:styleId="En-tte">
+  <w:style w:type="paragraph" w:styleId="Header">
     <w:name w:val="header"/>
     <w:basedOn w:val="Normal"/>
-    <w:link w:val="En-tteCar"/>
+    <w:link w:val="HeaderChar"/>
     <w:uiPriority w:val="99"/>
     <w:unhideWhenUsed/>
     <w:rsid w:val="00C703AC"/>
@@ -446,10 +955,10 @@
       </w:tabs>
     </w:pPr>
   </w:style>
-  <w:style w:type="character" w:customStyle="1" w:styleId="En-tteCar">
-    <w:name w:val="En-tête Car"/>
-    <w:basedOn w:val="Policepardfaut"/>
-    <w:link w:val="En-tte"/>
+  <w:style w:type="character" w:customStyle="1" w:styleId="HeaderChar">
+    <w:name w:val="Header Char"/>
+    <w:basedOn w:val="DefaultParagraphFont"/>
+    <w:link w:val="Header"/>
     <w:uiPriority w:val="99"/>
     <w:rsid w:val="00C703AC"/>
     <w:rPr>
@@ -457,10 +966,10 @@
       <w:szCs w:val="24"/>
     </w:rPr>
   </w:style>
-  <w:style w:type="paragraph" w:styleId="Pieddepage">
+  <w:style w:type="paragraph" w:styleId="Footer">
     <w:name w:val="footer"/>
     <w:basedOn w:val="Normal"/>
-    <w:link w:val="PieddepageCar"/>
+    <w:link w:val="FooterChar"/>
     <w:uiPriority w:val="99"/>
     <w:unhideWhenUsed/>
     <w:rsid w:val="00C703AC"/>
@@ -471,10 +980,10 @@
       </w:tabs>
     </w:pPr>
   </w:style>
-  <w:style w:type="character" w:customStyle="1" w:styleId="PieddepageCar">
-    <w:name w:val="Pied de page Car"/>
-    <w:basedOn w:val="Policepardfaut"/>
-    <w:link w:val="Pieddepage"/>
+  <w:style w:type="character" w:customStyle="1" w:styleId="FooterChar">
+    <w:name w:val="Footer Char"/>
+    <w:basedOn w:val="DefaultParagraphFont"/>
+    <w:link w:val="Footer"/>
     <w:uiPriority w:val="99"/>
     <w:rsid w:val="00C703AC"/>
     <w:rPr>
@@ -482,9 +991,9 @@
       <w:szCs w:val="24"/>
     </w:rPr>
   </w:style>
-  <w:style w:type="character" w:styleId="Lienhypertexte">
+  <w:style w:type="character" w:styleId="Hyperlink">
     <w:name w:val="Hyperlink"/>
-    <w:basedOn w:val="Policepardfaut"/>
+    <w:basedOn w:val="DefaultParagraphFont"/>
     <w:uiPriority w:val="99"/>
     <w:unhideWhenUsed/>
     <w:rsid w:val="00363758"/>
@@ -493,10 +1002,10 @@
       <w:u w:val="single"/>
     </w:rPr>
   </w:style>
-  <w:style w:type="paragraph" w:styleId="Textedebulles">
+  <w:style w:type="paragraph" w:styleId="BalloonText">
     <w:name w:val="Balloon Text"/>
     <w:basedOn w:val="Normal"/>
-    <w:link w:val="TextedebullesCar"/>
+    <w:link w:val="BalloonTextChar"/>
     <w:uiPriority w:val="99"/>
     <w:semiHidden/>
     <w:unhideWhenUsed/>
@@ -510,10 +1019,10 @@
       <w:szCs w:val="16"/>
     </w:rPr>
   </w:style>
-  <w:style w:type="character" w:customStyle="1" w:styleId="TextedebullesCar">
-    <w:name w:val="Texte de bulles Car"/>
-    <w:basedOn w:val="Policepardfaut"/>
-    <w:link w:val="Textedebulles"/>
+  <w:style w:type="character" w:customStyle="1" w:styleId="BalloonTextChar">
+    <w:name w:val="Balloon Text Char"/>
+    <w:basedOn w:val="DefaultParagraphFont"/>
+    <w:link w:val="BalloonText"/>
     <w:uiPriority w:val="99"/>
     <w:semiHidden/>
     <w:rsid w:val="00F21E2D"/>
@@ -523,195 +1032,32 @@
       <w:szCs w:val="16"/>
     </w:rPr>
   </w:style>
-</w:styles>
-</file>
-
-<file path=word/stylesWithEffects.xml><?xml version="1.0" encoding="utf-8"?>
-<w:styles xmlns:wpc="http://schemas.microsoft.com/office/word/2010/wordprocessingCanvas" xmlns:mc="http://schemas.openxmlformats.org/markup-compatibility/2006" xmlns:o="urn:schemas-microsoft-com:office:office" xmlns:r="http://schemas.openxmlformats.org/officeDocument/2006/relationships" xmlns:m="http://schemas.openxmlformats.org/officeDocument/2006/math" xmlns:v="urn:schemas-microsoft-com:vml" xmlns:wp14="http://schemas.microsoft.com/office/word/2010/wordprocessingDrawing" xmlns:wp="http://schemas.openxmlformats.org/drawingml/2006/wordprocessingDrawing" xmlns:w10="urn:schemas-microsoft-com:office:word" xmlns:w="http://schemas.openxmlformats.org/wordprocessingml/2006/main" xmlns:w14="http://schemas.microsoft.com/office/word/2010/wordml" xmlns:wpg="http://schemas.microsoft.com/office/word/2010/wordprocessingGroup" xmlns:wpi="http://schemas.microsoft.com/office/word/2010/wordprocessingInk" xmlns:wne="http://schemas.microsoft.com/office/word/2006/wordml" xmlns:wps="http://schemas.microsoft.com/office/word/2010/wordprocessingShape" mc:Ignorable="w14 wp14">
-  <w:docDefaults>
-    <w:rPrDefault>
-      <w:rPr>
-        <w:rFonts w:asciiTheme="minorHAnsi" w:eastAsiaTheme="minorEastAsia" w:hAnsiTheme="minorHAnsi" w:cstheme="minorBidi"/>
-        <w:sz w:val="22"/>
-        <w:szCs w:val="22"/>
-        <w:lang w:val="fr-FR" w:eastAsia="fr-FR" w:bidi="ar-SA"/>
-      </w:rPr>
-    </w:rPrDefault>
-    <w:pPrDefault>
-      <w:pPr>
-        <w:spacing w:after="200" w:line="276" w:lineRule="auto"/>
-      </w:pPr>
-    </w:pPrDefault>
-  </w:docDefaults>
-  <w:latentStyles w:defLockedState="0" w:defUIPriority="99" w:defSemiHidden="1" w:defUnhideWhenUsed="1" w:defQFormat="0" w:count="267">
-    <w:lsdException w:name="Normal" w:semiHidden="0" w:uiPriority="0" w:unhideWhenUsed="0" w:qFormat="1"/>
-    <w:lsdException w:name="heading 1" w:semiHidden="0" w:uiPriority="9" w:unhideWhenUsed="0" w:qFormat="1"/>
-    <w:lsdException w:name="heading 2" w:uiPriority="9" w:qFormat="1"/>
-    <w:lsdException w:name="heading 3" w:uiPriority="9" w:qFormat="1"/>
-    <w:lsdException w:name="heading 4" w:uiPriority="9" w:qFormat="1"/>
-    <w:lsdException w:name="heading 5" w:uiPriority="9" w:qFormat="1"/>
-    <w:lsdException w:name="heading 6" w:uiPriority="9" w:qFormat="1"/>
-    <w:lsdException w:name="heading 7" w:uiPriority="9" w:qFormat="1"/>
-    <w:lsdException w:name="heading 8" w:uiPriority="9" w:qFormat="1"/>
-    <w:lsdException w:name="heading 9" w:uiPriority="9" w:qFormat="1"/>
-    <w:lsdException w:name="toc 1" w:uiPriority="39"/>
-    <w:lsdException w:name="toc 2" w:uiPriority="39"/>
-    <w:lsdException w:name="toc 3" w:uiPriority="39"/>
-    <w:lsdException w:name="toc 4" w:uiPriority="39"/>
-    <w:lsdException w:name="toc 5" w:uiPriority="39"/>
-    <w:lsdException w:name="toc 6" w:uiPriority="39"/>
-    <w:lsdException w:name="toc 7" w:uiPriority="39"/>
-    <w:lsdException w:name="toc 8" w:uiPriority="39"/>
-    <w:lsdException w:name="toc 9" w:uiPriority="39"/>
-    <w:lsdException w:name="caption" w:uiPriority="35" w:qFormat="1"/>
-    <w:lsdException w:name="Title" w:semiHidden="0" w:uiPriority="10" w:unhideWhenUsed="0" w:qFormat="1"/>
-    <w:lsdException w:name="Default Paragraph Font" w:uiPriority="1"/>
-    <w:lsdException w:name="Subtitle" w:semiHidden="0" w:uiPriority="11" w:unhideWhenUsed="0" w:qFormat="1"/>
-    <w:lsdException w:name="Strong" w:semiHidden="0" w:uiPriority="22" w:unhideWhenUsed="0" w:qFormat="1"/>
-    <w:lsdException w:name="Emphasis" w:semiHidden="0" w:uiPriority="20" w:unhideWhenUsed="0" w:qFormat="1"/>
-    <w:lsdException w:name="Table Grid" w:semiHidden="0" w:uiPriority="59" w:unhideWhenUsed="0"/>
-    <w:lsdException w:name="Placeholder Text" w:unhideWhenUsed="0"/>
-    <w:lsdException w:name="No Spacing" w:semiHidden="0" w:uiPriority="1" w:unhideWhenUsed="0" w:qFormat="1"/>
-    <w:lsdException w:name="Light Shading" w:semiHidden="0" w:uiPriority="60" w:unhideWhenUsed="0"/>
-    <w:lsdException w:name="Light List" w:semiHidden="0" w:uiPriority="61" w:unhideWhenUsed="0"/>
-    <w:lsdException w:name="Light Grid" w:semiHidden="0" w:uiPriority="62" w:unhideWhenUsed="0"/>
-    <w:lsdException w:name="Medium Shading 1" w:semiHidden="0" w:uiPriority="63" w:unhideWhenUsed="0"/>
-    <w:lsdException w:name="Medium Shading 2" w:semiHidden="0" w:uiPriority="64" w:unhideWhenUsed="0"/>
-    <w:lsdException w:name="Medium List 1" w:semiHidden="0" w:uiPriority="65" w:unhideWhenUsed="0"/>
-    <w:lsdException w:name="Medium List 2" w:semiHidden="0" w:uiPriority="66" w:unhideWhenUsed="0"/>
-    <w:lsdException w:name="Medium Grid 1" w:semiHidden="0" w:uiPriority="67" w:unhideWhenUsed="0"/>
-    <w:lsdException w:name="Medium Grid 2" w:semiHidden="0" w:uiPriority="68" w:unhideWhenUsed="0"/>
-    <w:lsdException w:name="Medium Grid 3" w:semiHidden="0" w:uiPriority="69" w:unhideWhenUsed="0"/>
-    <w:lsdException w:name="Dark List" w:semiHidden="0" w:uiPriority="70" w:unhideWhenUsed="0"/>
-    <w:lsdException w:name="Colorful Shading" w:semiHidden="0" w:uiPriority="71" w:unhideWhenUsed="0"/>
-    <w:lsdException w:name="Colorful List" w:semiHidden="0" w:uiPriority="72" w:unhideWhenUsed="0"/>
-    <w:lsdException w:name="Colorful Grid" w:semiHidden="0" w:uiPriority="73" w:unhideWhenUsed="0"/>
-    <w:lsdException w:name="Light Shading Accent 1" w:semiHidden="0" w:uiPriority="60" w:unhideWhenUsed="0"/>
-    <w:lsdException w:name="Light List Accent 1" w:semiHidden="0" w:uiPriority="61" w:unhideWhenUsed="0"/>
-    <w:lsdException w:name="Light Grid Accent 1" w:semiHidden="0" w:uiPriority="62" w:unhideWhenUsed="0"/>
-    <w:lsdException w:name="Medium Shading 1 Accent 1" w:semiHidden="0" w:uiPriority="63" w:unhideWhenUsed="0"/>
-    <w:lsdException w:name="Medium Shading 2 Accent 1" w:semiHidden="0" w:uiPriority="64" w:unhideWhenUsed="0"/>
-    <w:lsdException w:name="Medium List 1 Accent 1" w:semiHidden="0" w:uiPriority="65" w:unhideWhenUsed="0"/>
-    <w:lsdException w:name="Revision" w:unhideWhenUsed="0"/>
-    <w:lsdException w:name="List Paragraph" w:semiHidden="0" w:uiPriority="34" w:unhideWhenUsed="0" w:qFormat="1"/>
-    <w:lsdException w:name="Quote" w:semiHidden="0" w:uiPriority="29" w:unhideWhenUsed="0" w:qFormat="1"/>
-    <w:lsdException w:name="Intense Quote" w:semiHidden="0" w:uiPriority="30" w:unhideWhenUsed="0" w:qFormat="1"/>
-    <w:lsdException w:name="Medium List 2 Accent 1" w:semiHidden="0" w:uiPriority="66" w:unhideWhenUsed="0"/>
-    <w:lsdException w:name="Medium Grid 1 Accent 1" w:semiHidden="0" w:uiPriority="67" w:unhideWhenUsed="0"/>
-    <w:lsdException w:name="Medium Grid 2 Accent 1" w:semiHidden="0" w:uiPriority="68" w:unhideWhenUsed="0"/>
-    <w:lsdException w:name="Medium Grid 3 Accent 1" w:semiHidden="0" w:uiPriority="69" w:unhideWhenUsed="0"/>
-    <w:lsdException w:name="Dark List Accent 1" w:semiHidden="0" w:uiPriority="70" w:unhideWhenUsed="0"/>
-    <w:lsdException w:name="Colorful Shading Accent 1" w:semiHidden="0" w:uiPriority="71" w:unhideWhenUsed="0"/>
-    <w:lsdException w:name="Colorful List Accent 1" w:semiHidden="0" w:uiPriority="72" w:unhideWhenUsed="0"/>
-    <w:lsdException w:name="Colorful Grid Accent 1" w:semiHidden="0" w:uiPriority="73" w:unhideWhenUsed="0"/>
-    <w:lsdException w:name="Light Shading Accent 2" w:semiHidden="0" w:uiPriority="60" w:unhideWhenUsed="0"/>
-    <w:lsdException w:name="Light List Accent 2" w:semiHidden="0" w:uiPriority="61" w:unhideWhenUsed="0"/>
-    <w:lsdException w:name="Light Grid Accent 2" w:semiHidden="0" w:uiPriority="62" w:unhideWhenUsed="0"/>
-    <w:lsdException w:name="Medium Shading 1 Accent 2" w:semiHidden="0" w:uiPriority="63" w:unhideWhenUsed="0"/>
-    <w:lsdException w:name="Medium Shading 2 Accent 2" w:semiHidden="0" w:uiPriority="64" w:unhideWhenUsed="0"/>
-    <w:lsdException w:name="Medium List 1 Accent 2" w:semiHidden="0" w:uiPriority="65" w:unhideWhenUsed="0"/>
-    <w:lsdException w:name="Medium List 2 Accent 2" w:semiHidden="0" w:uiPriority="66" w:unhideWhenUsed="0"/>
-    <w:lsdException w:name="Medium Grid 1 Accent 2" w:semiHidden="0" w:uiPriority="67" w:unhideWhenUsed="0"/>
-    <w:lsdException w:name="Medium Grid 2 Accent 2" w:semiHidden="0" w:uiPriority="68" w:unhideWhenUsed="0"/>
-    <w:lsdException w:name="Medium Grid 3 Accent 2" w:semiHidden="0" w:uiPriority="69" w:unhideWhenUsed="0"/>
-    <w:lsdException w:name="Dark List Accent 2" w:semiHidden="0" w:uiPriority="70" w:unhideWhenUsed="0"/>
-    <w:lsdException w:name="Colorful Shading Accent 2" w:semiHidden="0" w:uiPriority="71" w:unhideWhenUsed="0"/>
-    <w:lsdException w:name="Colorful List Accent 2" w:semiHidden="0" w:uiPriority="72" w:unhideWhenUsed="0"/>
-    <w:lsdException w:name="Colorful Grid Accent 2" w:semiHidden="0" w:uiPriority="73" w:unhideWhenUsed="0"/>
-    <w:lsdException w:name="Light Shading Accent 3" w:semiHidden="0" w:uiPriority="60" w:unhideWhenUsed="0"/>
-    <w:lsdException w:name="Light List Accent 3" w:semiHidden="0" w:uiPriority="61" w:unhideWhenUsed="0"/>
-    <w:lsdException w:name="Light Grid Accent 3" w:semiHidden="0" w:uiPriority="62" w:unhideWhenUsed="0"/>
-    <w:lsdException w:name="Medium Shading 1 Accent 3" w:semiHidden="0" w:uiPriority="63" w:unhideWhenUsed="0"/>
-    <w:lsdException w:name="Medium Shading 2 Accent 3" w:semiHidden="0" w:uiPriority="64" w:unhideWhenUsed="0"/>
-    <w:lsdException w:name="Medium List 1 Accent 3" w:semiHidden="0" w:uiPriority="65" w:unhideWhenUsed="0"/>
-    <w:lsdException w:name="Medium List 2 Accent 3" w:semiHidden="0" w:uiPriority="66" w:unhideWhenUsed="0"/>
-    <w:lsdException w:name="Medium Grid 1 Accent 3" w:semiHidden="0" w:uiPriority="67" w:unhideWhenUsed="0"/>
-    <w:lsdException w:name="Medium Grid 2 Accent 3" w:semiHidden="0" w:uiPriority="68" w:unhideWhenUsed="0"/>
-    <w:lsdException w:name="Medium Grid 3 Accent 3" w:semiHidden="0" w:uiPriority="69" w:unhideWhenUsed="0"/>
-    <w:lsdException w:name="Dark List Accent 3" w:semiHidden="0" w:uiPriority="70" w:unhideWhenUsed="0"/>
-    <w:lsdException w:name="Colorful Shading Accent 3" w:semiHidden="0" w:uiPriority="71" w:unhideWhenUsed="0"/>
-    <w:lsdException w:name="Colorful List Accent 3" w:semiHidden="0" w:uiPriority="72" w:unhideWhenUsed="0"/>
-    <w:lsdException w:name="Colorful Grid Accent 3" w:semiHidden="0" w:uiPriority="73" w:unhideWhenUsed="0"/>
-    <w:lsdException w:name="Light Shading Accent 4" w:semiHidden="0" w:uiPriority="60" w:unhideWhenUsed="0"/>
-    <w:lsdException w:name="Light List Accent 4" w:semiHidden="0" w:uiPriority="61" w:unhideWhenUsed="0"/>
-    <w:lsdException w:name="Light Grid Accent 4" w:semiHidden="0" w:uiPriority="62" w:unhideWhenUsed="0"/>
-    <w:lsdException w:name="Medium Shading 1 Accent 4" w:semiHidden="0" w:uiPriority="63" w:unhideWhenUsed="0"/>
-    <w:lsdException w:name="Medium Shading 2 Accent 4" w:semiHidden="0" w:uiPriority="64" w:unhideWhenUsed="0"/>
-    <w:lsdException w:name="Medium List 1 Accent 4" w:semiHidden="0" w:uiPriority="65" w:unhideWhenUsed="0"/>
-    <w:lsdException w:name="Medium List 2 Accent 4" w:semiHidden="0" w:uiPriority="66" w:unhideWhenUsed="0"/>
-    <w:lsdException w:name="Medium Grid 1 Accent 4" w:semiHidden="0" w:uiPriority="67" w:unhideWhenUsed="0"/>
-    <w:lsdException w:name="Medium Grid 2 Accent 4" w:semiHidden="0" w:uiPriority="68" w:unhideWhenUsed="0"/>
-    <w:lsdException w:name="Medium Grid 3 Accent 4" w:semiHidden="0" w:uiPriority="69" w:unhideWhenUsed="0"/>
-    <w:lsdException w:name="Dark List Accent 4" w:semiHidden="0" w:uiPriority="70" w:unhideWhenUsed="0"/>
-    <w:lsdException w:name="Colorful Shading Accent 4" w:semiHidden="0" w:uiPriority="71" w:unhideWhenUsed="0"/>
-    <w:lsdException w:name="Colorful List Accent 4" w:semiHidden="0" w:uiPriority="72" w:unhideWhenUsed="0"/>
-    <w:lsdException w:name="Colorful Grid Accent 4" w:semiHidden="0" w:uiPriority="73" w:unhideWhenUsed="0"/>
-    <w:lsdException w:name="Light Shading Accent 5" w:semiHidden="0" w:uiPriority="60" w:unhideWhenUsed="0"/>
-    <w:lsdException w:name="Light List Accent 5" w:semiHidden="0" w:uiPriority="61" w:unhideWhenUsed="0"/>
-    <w:lsdException w:name="Light Grid Accent 5" w:semiHidden="0" w:uiPriority="62" w:unhideWhenUsed="0"/>
-    <w:lsdException w:name="Medium Shading 1 Accent 5" w:semiHidden="0" w:uiPriority="63" w:unhideWhenUsed="0"/>
-    <w:lsdException w:name="Medium Shading 2 Accent 5" w:semiHidden="0" w:uiPriority="64" w:unhideWhenUsed="0"/>
-    <w:lsdException w:name="Medium List 1 Accent 5" w:semiHidden="0" w:uiPriority="65" w:unhideWhenUsed="0"/>
-    <w:lsdException w:name="Medium List 2 Accent 5" w:semiHidden="0" w:uiPriority="66" w:unhideWhenUsed="0"/>
-    <w:lsdException w:name="Medium Grid 1 Accent 5" w:semiHidden="0" w:uiPriority="67" w:unhideWhenUsed="0"/>
-    <w:lsdException w:name="Medium Grid 2 Accent 5" w:semiHidden="0" w:uiPriority="68" w:unhideWhenUsed="0"/>
-    <w:lsdException w:name="Medium Grid 3 Accent 5" w:semiHidden="0" w:uiPriority="69" w:unhideWhenUsed="0"/>
-    <w:lsdException w:name="Dark List Accent 5" w:semiHidden="0" w:uiPriority="70" w:unhideWhenUsed="0"/>
-    <w:lsdException w:name="Colorful Shading Accent 5" w:semiHidden="0" w:uiPriority="71" w:unhideWhenUsed="0"/>
-    <w:lsdException w:name="Colorful List Accent 5" w:semiHidden="0" w:uiPriority="72" w:unhideWhenUsed="0"/>
-    <w:lsdException w:name="Colorful Grid Accent 5" w:semiHidden="0" w:uiPriority="73" w:unhideWhenUsed="0"/>
-    <w:lsdException w:name="Light Shading Accent 6" w:semiHidden="0" w:uiPriority="60" w:unhideWhenUsed="0"/>
-    <w:lsdException w:name="Light List Accent 6" w:semiHidden="0" w:uiPriority="61" w:unhideWhenUsed="0"/>
-    <w:lsdException w:name="Light Grid Accent 6" w:semiHidden="0" w:uiPriority="62" w:unhideWhenUsed="0"/>
-    <w:lsdException w:name="Medium Shading 1 Accent 6" w:semiHidden="0" w:uiPriority="63" w:unhideWhenUsed="0"/>
-    <w:lsdException w:name="Medium Shading 2 Accent 6" w:semiHidden="0" w:uiPriority="64" w:unhideWhenUsed="0"/>
-    <w:lsdException w:name="Medium List 1 Accent 6" w:semiHidden="0" w:uiPriority="65" w:unhideWhenUsed="0"/>
-    <w:lsdException w:name="Medium List 2 Accent 6" w:semiHidden="0" w:uiPriority="66" w:unhideWhenUsed="0"/>
-    <w:lsdException w:name="Medium Grid 1 Accent 6" w:semiHidden="0" w:uiPriority="67" w:unhideWhenUsed="0"/>
-    <w:lsdException w:name="Medium Grid 2 Accent 6" w:semiHidden="0" w:uiPriority="68" w:unhideWhenUsed="0"/>
-    <w:lsdException w:name="Medium Grid 3 Accent 6" w:semiHidden="0" w:uiPriority="69" w:unhideWhenUsed="0"/>
-    <w:lsdException w:name="Dark List Accent 6" w:semiHidden="0" w:uiPriority="70" w:unhideWhenUsed="0"/>
-    <w:lsdException w:name="Colorful Shading Accent 6" w:semiHidden="0" w:uiPriority="71" w:unhideWhenUsed="0"/>
-    <w:lsdException w:name="Colorful List Accent 6" w:semiHidden="0" w:uiPriority="72" w:unhideWhenUsed="0"/>
-    <w:lsdException w:name="Colorful Grid Accent 6" w:semiHidden="0" w:uiPriority="73" w:unhideWhenUsed="0"/>
-    <w:lsdException w:name="Subtle Emphasis" w:semiHidden="0" w:uiPriority="19" w:unhideWhenUsed="0" w:qFormat="1"/>
-    <w:lsdException w:name="Intense Emphasis" w:semiHidden="0" w:uiPriority="21" w:unhideWhenUsed="0" w:qFormat="1"/>
-    <w:lsdException w:name="Subtle Reference" w:semiHidden="0" w:uiPriority="31" w:unhideWhenUsed="0" w:qFormat="1"/>
-    <w:lsdException w:name="Intense Reference" w:semiHidden="0" w:uiPriority="32" w:unhideWhenUsed="0" w:qFormat="1"/>
-    <w:lsdException w:name="Book Title" w:semiHidden="0" w:uiPriority="33" w:unhideWhenUsed="0" w:qFormat="1"/>
-    <w:lsdException w:name="Bibliography" w:uiPriority="37"/>
-    <w:lsdException w:name="TOC Heading" w:uiPriority="39" w:qFormat="1"/>
-  </w:latentStyles>
-  <w:style w:type="paragraph" w:default="1" w:styleId="Normal">
-    <w:name w:val="Normal"/>
+  <w:style w:type="paragraph" w:styleId="ListParagraph">
+    <w:name w:val="List Paragraph"/>
+    <w:basedOn w:val="Normal"/>
+    <w:uiPriority w:val="34"/>
     <w:qFormat/>
+    <w:rsid w:val="004B36D4"/>
+    <w:pPr>
+      <w:ind w:left="720"/>
+      <w:contextualSpacing/>
+    </w:pPr>
   </w:style>
-  <w:style w:type="character" w:default="1" w:styleId="Policepardfaut">
-    <w:name w:val="Default Paragraph Font"/>
+  <w:style w:type="table" w:styleId="TableGrid">
+    <w:name w:val="Table Grid"/>
+    <w:basedOn w:val="TableNormal"/>
     <w:uiPriority w:val="1"/>
-    <w:semiHidden/>
-    <w:unhideWhenUsed/>
-  </w:style>
-  <w:style w:type="table" w:default="1" w:styleId="TableauNormal">
-    <w:name w:val="Normal Table"/>
-    <w:uiPriority w:val="99"/>
-    <w:semiHidden/>
-    <w:unhideWhenUsed/>
+    <w:rsid w:val="00F84488"/>
     <w:tblPr>
-      <w:tblInd w:w="0" w:type="dxa"/>
-      <w:tblCellMar>
-        <w:top w:w="0" w:type="dxa"/>
-        <w:left w:w="108" w:type="dxa"/>
-        <w:bottom w:w="0" w:type="dxa"/>
-        <w:right w:w="108" w:type="dxa"/>
-      </w:tblCellMar>
+      <w:tblBorders>
+        <w:top w:val="single" w:sz="4" w:space="0" w:color="auto"/>
+        <w:left w:val="single" w:sz="4" w:space="0" w:color="auto"/>
+        <w:bottom w:val="single" w:sz="4" w:space="0" w:color="auto"/>
+        <w:right w:val="single" w:sz="4" w:space="0" w:color="auto"/>
+        <w:insideH w:val="single" w:sz="4" w:space="0" w:color="auto"/>
+        <w:insideV w:val="single" w:sz="4" w:space="0" w:color="auto"/>
+      </w:tblBorders>
     </w:tblPr>
-  </w:style>
-  <w:style w:type="numbering" w:default="1" w:styleId="Aucuneliste">
-    <w:name w:val="No List"/>
-    <w:uiPriority w:val="99"/>
-    <w:semiHidden/>
-    <w:unhideWhenUsed/>
   </w:style>
 </w:styles>
 </file>
